--- a/Documentazione/Contratti/contratti-GestirePartite.docx
+++ b/Documentazione/Contratti/contratti-GestirePartite.docx
@@ -1,10 +1,25 @@
 
 <file path=word/document.xml><?xml version="1.0" encoding="utf-8"?>
-<w:document xmlns:wpc="http://schemas.microsoft.com/office/word/2010/wordprocessingCanvas" xmlns:cx="http://schemas.microsoft.com/office/drawing/2014/chartex" xmlns:cx1="http://schemas.microsoft.com/office/drawing/2015/9/8/chartex" xmlns:cx2="http://schemas.microsoft.com/office/drawing/2015/10/21/chartex" xmlns:cx3="http://schemas.microsoft.com/office/drawing/2016/5/9/chartex" xmlns:cx4="http://schemas.microsoft.com/office/drawing/2016/5/10/chartex" xmlns:cx5="http://schemas.microsoft.com/office/drawing/2016/5/11/chartex" xmlns:cx6="http://schemas.microsoft.com/office/drawing/2016/5/12/chartex" xmlns:cx7="http://schemas.microsoft.com/office/drawing/2016/5/13/chartex" xmlns:cx8="http://schemas.microsoft.com/office/drawing/2016/5/14/chartex" xmlns:mc="http://schemas.openxmlformats.org/markup-compatibility/2006" xmlns:aink="http://schemas.microsoft.com/office/drawing/2016/ink" xmlns:am3d="http://schemas.microsoft.com/office/drawing/2017/model3d" xmlns:o="urn:schemas-microsoft-com:office:office" xmlns:r="http://schemas.openxmlformats.org/officeDocument/2006/relationships" xmlns:m="http://schemas.openxmlformats.org/officeDocument/2006/math" xmlns:v="urn:schemas-microsoft-com:vml" xmlns:wp14="http://schemas.microsoft.com/office/word/2010/wordprocessingDrawing" xmlns:wp="http://schemas.openxmlformats.org/drawingml/2006/wordprocessingDrawing" xmlns:w10="urn:schemas-microsoft-com:office:word" xmlns:w="http://schemas.openxmlformats.org/wordprocessingml/2006/main" xmlns:w14="http://schemas.microsoft.com/office/word/2010/wordml" xmlns:w15="http://schemas.microsoft.com/office/word/2012/wordml" xmlns:w16cid="http://schemas.microsoft.com/office/word/2016/wordml/cid" xmlns:w16se="http://schemas.microsoft.com/office/word/2015/wordml/symex" xmlns:wpg="http://schemas.microsoft.com/office/word/2010/wordprocessingGroup" xmlns:wpi="http://schemas.microsoft.com/office/word/2010/wordprocessingInk" xmlns:wne="http://schemas.microsoft.com/office/word/2006/wordml" xmlns:wps="http://schemas.microsoft.com/office/word/2010/wordprocessingShape" mc:Ignorable="w14 w15 w16se w16cid wp14">
+<w:document xmlns:wpc="http://schemas.microsoft.com/office/word/2010/wordprocessingCanvas" xmlns:cx="http://schemas.microsoft.com/office/drawing/2014/chartex" xmlns:cx1="http://schemas.microsoft.com/office/drawing/2015/9/8/chartex" xmlns:cx2="http://schemas.microsoft.com/office/drawing/2015/10/21/chartex" xmlns:cx3="http://schemas.microsoft.com/office/drawing/2016/5/9/chartex" xmlns:cx4="http://schemas.microsoft.com/office/drawing/2016/5/10/chartex" xmlns:cx5="http://schemas.microsoft.com/office/drawing/2016/5/11/chartex" xmlns:cx6="http://schemas.microsoft.com/office/drawing/2016/5/12/chartex" xmlns:cx7="http://schemas.microsoft.com/office/drawing/2016/5/13/chartex" xmlns:cx8="http://schemas.microsoft.com/office/drawing/2016/5/14/chartex" xmlns:mc="http://schemas.openxmlformats.org/markup-compatibility/2006" xmlns:aink="http://schemas.microsoft.com/office/drawing/2016/ink" xmlns:am3d="http://schemas.microsoft.com/office/drawing/2017/model3d" xmlns:o="urn:schemas-microsoft-com:office:office" xmlns:r="http://schemas.openxmlformats.org/officeDocument/2006/relationships" xmlns:m="http://schemas.openxmlformats.org/officeDocument/2006/math" xmlns:v="urn:schemas-microsoft-com:vml" xmlns:wp14="http://schemas.microsoft.com/office/word/2010/wordprocessingDrawing" xmlns:wp="http://schemas.openxmlformats.org/drawingml/2006/wordprocessingDrawing" xmlns:w10="urn:schemas-microsoft-com:office:word" xmlns:w="http://schemas.openxmlformats.org/wordprocessingml/2006/main" xmlns:w14="http://schemas.microsoft.com/office/word/2010/wordml" xmlns:w15="http://schemas.microsoft.com/office/word/2012/wordml" xmlns:w16se="http://schemas.microsoft.com/office/word/2015/wordml/symex" xmlns:wpg="http://schemas.microsoft.com/office/word/2010/wordprocessingGroup" xmlns:wpi="http://schemas.microsoft.com/office/word/2010/wordprocessingInk" xmlns:wne="http://schemas.microsoft.com/office/word/2006/wordml" xmlns:wps="http://schemas.microsoft.com/office/word/2010/wordprocessingShape" mc:Ignorable="w14 w15 w16se wp14">
   <w:body>
     <w:p>
       <w:pPr>
         <w:rPr>
+          <w:b/>
+          <w:sz w:val="28"/>
+        </w:rPr>
+      </w:pPr>
+      <w:r>
+        <w:rPr>
+          <w:b/>
+          <w:sz w:val="28"/>
+        </w:rPr>
+        <w:t>//ricontrollare</w:t>
+      </w:r>
+    </w:p>
+    <w:p>
+      <w:pPr>
+        <w:rPr>
           <w:sz w:val="28"/>
         </w:rPr>
       </w:pPr>
@@ -22,35 +37,11 @@
         </w:rPr>
         <w:t xml:space="preserve">: </w:t>
       </w:r>
-      <w:proofErr w:type="spellStart"/>
-      <w:r>
-        <w:rPr>
-          <w:sz w:val="28"/>
-        </w:rPr>
-        <w:t>eliminaPartita</w:t>
-      </w:r>
-      <w:proofErr w:type="spellEnd"/>
-      <w:r>
-        <w:rPr>
-          <w:sz w:val="28"/>
-        </w:rPr>
-        <w:t>(</w:t>
-      </w:r>
-      <w:proofErr w:type="spellStart"/>
-      <w:proofErr w:type="gramStart"/>
-      <w:r>
-        <w:rPr>
-          <w:sz w:val="28"/>
-        </w:rPr>
-        <w:t>partita:Partita</w:t>
-      </w:r>
-      <w:proofErr w:type="spellEnd"/>
-      <w:proofErr w:type="gramEnd"/>
-      <w:r>
-        <w:rPr>
-          <w:sz w:val="28"/>
-        </w:rPr>
-        <w:t>)</w:t>
+      <w:r>
+        <w:rPr>
+          <w:sz w:val="28"/>
+        </w:rPr>
+        <w:t>eliminaPartita(partita:Partita)</w:t>
       </w:r>
     </w:p>
     <w:p>
@@ -70,31 +61,7 @@
         <w:rPr>
           <w:sz w:val="28"/>
         </w:rPr>
-        <w:t xml:space="preserve">Caso d’uso: “Gestire </w:t>
-      </w:r>
-      <w:r>
-        <w:rPr>
-          <w:sz w:val="28"/>
-        </w:rPr>
-        <w:t>Partite</w:t>
-      </w:r>
-      <w:r>
-        <w:rPr>
-          <w:sz w:val="28"/>
-        </w:rPr>
-        <w:t xml:space="preserve">: </w:t>
-      </w:r>
-      <w:r>
-        <w:rPr>
-          <w:sz w:val="28"/>
-        </w:rPr>
-        <w:t>Estensione 4b</w:t>
-      </w:r>
-      <w:r>
-        <w:rPr>
-          <w:sz w:val="28"/>
-        </w:rPr>
-        <w:t>”</w:t>
+        <w:t>Caso d’uso: “Gestire Partite: Estensione 4b”</w:t>
       </w:r>
     </w:p>
     <w:p>
@@ -195,23 +162,7 @@
           <w:sz w:val="28"/>
           <w:szCs w:val="28"/>
         </w:rPr>
-        <w:t xml:space="preserve">Sono state eliminate tutte le istanze di </w:t>
-      </w:r>
-      <w:proofErr w:type="spellStart"/>
-      <w:r>
-        <w:rPr>
-          <w:sz w:val="28"/>
-          <w:szCs w:val="28"/>
-        </w:rPr>
-        <w:t>DescrizioneEsitoPartita</w:t>
-      </w:r>
-      <w:proofErr w:type="spellEnd"/>
-      <w:r>
-        <w:rPr>
-          <w:sz w:val="28"/>
-          <w:szCs w:val="28"/>
-        </w:rPr>
-        <w:t xml:space="preserve"> associate a partita.</w:t>
+        <w:t>Sono state eliminate tutte le istanze di DescrizioneEsitoPartita associate a partita.</w:t>
       </w:r>
     </w:p>
     <w:p>
@@ -232,23 +183,590 @@
           <w:sz w:val="28"/>
           <w:szCs w:val="28"/>
         </w:rPr>
-        <w:t>È stata eliminata partita, ovvero l’istanza di Partita scelta dal c</w:t>
+        <w:t>È stata eliminata partita, ovvero l’istanza di Partita scelta dal cliente.</w:t>
+      </w:r>
+      <w:r>
+        <w:rPr>
+          <w:sz w:val="28"/>
+          <w:szCs w:val="28"/>
+        </w:rPr>
+        <w:t xml:space="preserve"> </w:t>
+      </w:r>
+    </w:p>
+    <w:p>
+      <w:pPr>
+        <w:rPr>
+          <w:b/>
+          <w:sz w:val="28"/>
+        </w:rPr>
+      </w:pPr>
+    </w:p>
+    <w:p>
+      <w:pPr>
+        <w:rPr>
+          <w:sz w:val="28"/>
+        </w:rPr>
+      </w:pPr>
+      <w:r>
+        <w:rPr>
+          <w:b/>
+          <w:sz w:val="28"/>
+        </w:rPr>
+        <w:t>Operazione</w:t>
+      </w:r>
+      <w:r>
+        <w:rPr>
+          <w:b/>
+          <w:sz w:val="28"/>
+        </w:rPr>
+        <w:t xml:space="preserve">: </w:t>
+      </w:r>
+      <w:r>
+        <w:rPr>
+          <w:sz w:val="28"/>
+        </w:rPr>
+        <w:t>setDatiPartita</w:t>
+      </w:r>
+      <w:r>
+        <w:rPr>
+          <w:sz w:val="28"/>
+        </w:rPr>
+        <w:t xml:space="preserve"> </w:t>
+      </w:r>
+      <w:r>
+        <w:rPr>
+          <w:sz w:val="28"/>
+        </w:rPr>
+        <w:t>(</w:t>
+      </w:r>
+      <w:r>
+        <w:rPr>
+          <w:sz w:val="28"/>
+        </w:rPr>
+        <w:t>squadraCasa: String, squadraOspite</w:t>
+      </w:r>
+      <w:r>
+        <w:rPr>
+          <w:sz w:val="28"/>
+        </w:rPr>
+        <w:t>:</w:t>
+      </w:r>
+      <w:r>
+        <w:rPr>
+          <w:sz w:val="28"/>
+        </w:rPr>
+        <w:t xml:space="preserve"> String, </w:t>
+      </w:r>
+      <w:r>
+        <w:rPr>
+          <w:sz w:val="28"/>
+        </w:rPr>
+        <w:t>campionato: String, dataOra:LocalDateTime</w:t>
+      </w:r>
+      <w:r>
+        <w:rPr>
+          <w:sz w:val="28"/>
+        </w:rPr>
+        <w:t>)</w:t>
+      </w:r>
+    </w:p>
+    <w:p>
+      <w:pPr>
+        <w:rPr>
+          <w:sz w:val="28"/>
+        </w:rPr>
+      </w:pPr>
+      <w:r>
+        <w:rPr>
+          <w:b/>
+          <w:sz w:val="28"/>
+        </w:rPr>
+        <w:t xml:space="preserve">Riferimenti: </w:t>
+      </w:r>
+      <w:r>
+        <w:rPr>
+          <w:sz w:val="28"/>
+        </w:rPr>
+        <w:t>Caso d’uso: “Gestire Partite: Estensione 4b”</w:t>
+      </w:r>
+    </w:p>
+    <w:p>
+      <w:pPr>
+        <w:rPr>
+          <w:b/>
+          <w:sz w:val="28"/>
+        </w:rPr>
+      </w:pPr>
+      <w:r>
+        <w:rPr>
+          <w:b/>
+          <w:sz w:val="28"/>
+        </w:rPr>
+        <w:t>Pre-condizioni:</w:t>
+      </w:r>
+    </w:p>
+    <w:p>
+      <w:pPr>
+        <w:pStyle w:val="Paragrafoelenco"/>
+        <w:numPr>
+          <w:ilvl w:val="0"/>
+          <w:numId w:val="5"/>
+        </w:numPr>
+        <w:rPr>
+          <w:sz w:val="28"/>
+        </w:rPr>
+      </w:pPr>
+      <w:r>
+        <w:rPr>
+          <w:sz w:val="28"/>
+        </w:rPr>
+        <w:t>È</w:t>
+      </w:r>
+      <w:r>
+        <w:rPr>
+          <w:sz w:val="28"/>
+        </w:rPr>
+        <w:t xml:space="preserve"> in corso la procedura di </w:t>
+      </w:r>
+      <w:r>
+        <w:rPr>
+          <w:sz w:val="28"/>
+        </w:rPr>
+        <w:t>inserimento</w:t>
+      </w:r>
+      <w:r>
+        <w:rPr>
+          <w:sz w:val="28"/>
+        </w:rPr>
+        <w:t xml:space="preserve"> di una</w:t>
+      </w:r>
+      <w:r>
+        <w:rPr>
+          <w:sz w:val="28"/>
+        </w:rPr>
+        <w:t xml:space="preserve"> nuova</w:t>
+      </w:r>
+      <w:r>
+        <w:rPr>
+          <w:sz w:val="28"/>
+        </w:rPr>
+        <w:t xml:space="preserve"> partita.</w:t>
+      </w:r>
+    </w:p>
+    <w:p>
+      <w:pPr>
+        <w:pStyle w:val="Paragrafoelenco"/>
+        <w:numPr>
+          <w:ilvl w:val="0"/>
+          <w:numId w:val="5"/>
+        </w:numPr>
+        <w:rPr>
+          <w:sz w:val="28"/>
+        </w:rPr>
+      </w:pPr>
+      <w:r>
+        <w:rPr>
+          <w:sz w:val="28"/>
+        </w:rPr>
+        <w:t>L’amministratore vede le opzioni di inserimento dati</w:t>
+      </w:r>
+      <w:r>
+        <w:rPr>
+          <w:sz w:val="28"/>
+        </w:rPr>
+        <w:t>.</w:t>
+      </w:r>
+      <w:r>
+        <w:rPr>
+          <w:sz w:val="28"/>
+        </w:rPr>
+        <w:t xml:space="preserve"> </w:t>
+      </w:r>
+    </w:p>
+    <w:p>
+      <w:pPr>
+        <w:rPr>
+          <w:b/>
+          <w:sz w:val="28"/>
+          <w:szCs w:val="28"/>
+        </w:rPr>
+      </w:pPr>
+      <w:r>
+        <w:rPr>
+          <w:b/>
+          <w:sz w:val="28"/>
+          <w:szCs w:val="28"/>
+        </w:rPr>
+        <w:t>Post-condizioni:</w:t>
+      </w:r>
+    </w:p>
+    <w:p>
+      <w:pPr>
+        <w:pStyle w:val="Paragrafoelenco"/>
+        <w:numPr>
+          <w:ilvl w:val="0"/>
+          <w:numId w:val="9"/>
+        </w:numPr>
+        <w:rPr>
+          <w:b/>
+          <w:sz w:val="28"/>
+          <w:szCs w:val="28"/>
+        </w:rPr>
+      </w:pPr>
+      <w:r>
+        <w:rPr>
+          <w:sz w:val="28"/>
+          <w:szCs w:val="28"/>
+        </w:rPr>
+        <w:t>È stata creata un’istanza datiPartita di DatiPartita inizializzata con i parametri dell’operazione setDatiPartita.</w:t>
+      </w:r>
+    </w:p>
+    <w:p>
+      <w:pPr>
+        <w:pStyle w:val="Paragrafoelenco"/>
+        <w:numPr>
+          <w:ilvl w:val="0"/>
+          <w:numId w:val="6"/>
+        </w:numPr>
+      </w:pPr>
+      <w:r>
+        <w:rPr>
+          <w:sz w:val="28"/>
+          <w:szCs w:val="28"/>
+        </w:rPr>
+        <w:t xml:space="preserve">È stata </w:t>
+      </w:r>
+      <w:r>
+        <w:rPr>
+          <w:sz w:val="28"/>
+          <w:szCs w:val="28"/>
+        </w:rPr>
+        <w:t>creata un’istanza</w:t>
+      </w:r>
+      <w:r>
+        <w:rPr>
+          <w:sz w:val="28"/>
+          <w:szCs w:val="28"/>
+        </w:rPr>
+        <w:t xml:space="preserve"> partita</w:t>
+      </w:r>
+      <w:r>
+        <w:rPr>
+          <w:sz w:val="28"/>
+          <w:szCs w:val="28"/>
+        </w:rPr>
+        <w:t xml:space="preserve"> di tipo Partita</w:t>
+      </w:r>
+      <w:r>
+        <w:rPr>
+          <w:sz w:val="28"/>
+          <w:szCs w:val="28"/>
+        </w:rPr>
+        <w:t>.</w:t>
+      </w:r>
+    </w:p>
+    <w:p>
+      <w:pPr>
+        <w:pStyle w:val="Paragrafoelenco"/>
+        <w:numPr>
+          <w:ilvl w:val="0"/>
+          <w:numId w:val="6"/>
+        </w:numPr>
+      </w:pPr>
+      <w:r>
+        <w:rPr>
+          <w:sz w:val="28"/>
+          <w:szCs w:val="28"/>
+        </w:rPr>
+        <w:t>L’istanza partita è stata associata a datiPartita, che rappresenta i dati che contiene la partita.</w:t>
+      </w:r>
+    </w:p>
+    <w:p>
+      <w:pPr>
+        <w:pStyle w:val="Paragrafoelenco"/>
+        <w:numPr>
+          <w:ilvl w:val="0"/>
+          <w:numId w:val="6"/>
+        </w:numPr>
+      </w:pPr>
+      <w:r>
+        <w:rPr>
+          <w:sz w:val="28"/>
+        </w:rPr>
+        <w:t>L’istanza datiPartita è stata associata alle corrispondenti istanze di Squadra squadraCasa e squadraOspite.</w:t>
+      </w:r>
+    </w:p>
+    <w:p>
+      <w:pPr>
+        <w:pStyle w:val="Paragrafoelenco"/>
+        <w:numPr>
+          <w:ilvl w:val="0"/>
+          <w:numId w:val="6"/>
+        </w:numPr>
+      </w:pPr>
+      <w:r>
+        <w:rPr>
+          <w:sz w:val="28"/>
+        </w:rPr>
+        <w:t>L’istanza datiPartita è stata associata all’istanza di Campionato corrispondente.</w:t>
+      </w:r>
+    </w:p>
+    <w:p>
+      <w:pPr>
+        <w:rPr>
+          <w:b/>
+          <w:sz w:val="28"/>
+        </w:rPr>
+      </w:pPr>
+    </w:p>
+    <w:p>
+      <w:pPr>
+        <w:rPr>
+          <w:b/>
+          <w:sz w:val="28"/>
+        </w:rPr>
+      </w:pPr>
+    </w:p>
+    <w:p>
+      <w:pPr>
+        <w:rPr>
+          <w:b/>
+          <w:sz w:val="28"/>
+        </w:rPr>
+      </w:pPr>
+    </w:p>
+    <w:p>
+      <w:pPr>
+        <w:rPr>
+          <w:b/>
+          <w:sz w:val="28"/>
+        </w:rPr>
+      </w:pPr>
+    </w:p>
+    <w:p>
+      <w:pPr>
+        <w:rPr>
+          <w:b/>
+          <w:sz w:val="28"/>
+        </w:rPr>
+      </w:pPr>
+      <w:r>
+        <w:rPr>
+          <w:b/>
+          <w:sz w:val="28"/>
+        </w:rPr>
+        <w:lastRenderedPageBreak/>
+        <w:t>//incompleto</w:t>
       </w:r>
       <w:bookmarkStart w:id="0" w:name="_GoBack"/>
       <w:bookmarkEnd w:id="0"/>
-      <w:r>
-        <w:rPr>
+    </w:p>
+    <w:p>
+      <w:r>
+        <w:rPr>
+          <w:b/>
+          <w:sz w:val="28"/>
+        </w:rPr>
+        <w:t xml:space="preserve">Operazione: </w:t>
+      </w:r>
+      <w:r>
+        <w:rPr>
+          <w:sz w:val="28"/>
+        </w:rPr>
+        <w:t>aggiungiEsito</w:t>
+      </w:r>
+      <w:r>
+        <w:rPr>
+          <w:sz w:val="28"/>
+        </w:rPr>
+        <w:t xml:space="preserve"> (</w:t>
+      </w:r>
+      <w:r>
+        <w:rPr>
+          <w:sz w:val="28"/>
+        </w:rPr>
+        <w:t>esito_quota</w:t>
+      </w:r>
+      <w:r>
+        <w:rPr>
+          <w:sz w:val="28"/>
+        </w:rPr>
+        <w:t xml:space="preserve">: </w:t>
+      </w:r>
+      <w:r>
+        <w:rPr>
+          <w:sz w:val="28"/>
+        </w:rPr>
+        <w:t>DescrizioneEsitoPartita</w:t>
+      </w:r>
+      <w:r>
+        <w:rPr>
+          <w:sz w:val="28"/>
+        </w:rPr>
+        <w:t>)</w:t>
+      </w:r>
+    </w:p>
+    <w:p>
+      <w:pPr>
+        <w:rPr>
+          <w:sz w:val="28"/>
+        </w:rPr>
+      </w:pPr>
+      <w:r>
+        <w:rPr>
+          <w:b/>
+          <w:sz w:val="28"/>
+        </w:rPr>
+        <w:t xml:space="preserve">Riferimenti: </w:t>
+      </w:r>
+      <w:r>
+        <w:rPr>
+          <w:sz w:val="28"/>
+        </w:rPr>
+        <w:t>Caso d’uso: “Gestire Partite: Estensione 4b”</w:t>
+      </w:r>
+    </w:p>
+    <w:p>
+      <w:pPr>
+        <w:rPr>
+          <w:b/>
+          <w:sz w:val="28"/>
+        </w:rPr>
+      </w:pPr>
+      <w:r>
+        <w:rPr>
+          <w:b/>
+          <w:sz w:val="28"/>
+        </w:rPr>
+        <w:t>Pre-condizioni:</w:t>
+      </w:r>
+    </w:p>
+    <w:p>
+      <w:pPr>
+        <w:pStyle w:val="Paragrafoelenco"/>
+        <w:numPr>
+          <w:ilvl w:val="0"/>
+          <w:numId w:val="5"/>
+        </w:numPr>
+        <w:rPr>
+          <w:sz w:val="28"/>
+        </w:rPr>
+      </w:pPr>
+      <w:r>
+        <w:rPr>
+          <w:sz w:val="28"/>
+        </w:rPr>
+        <w:t>Il sistema dispone di un’istanza di P</w:t>
+      </w:r>
+      <w:r>
+        <w:rPr>
+          <w:sz w:val="28"/>
+        </w:rPr>
+        <w:t>artita</w:t>
+      </w:r>
+      <w:r>
+        <w:rPr>
+          <w:sz w:val="28"/>
+        </w:rPr>
+        <w:t xml:space="preserve"> partitaCorrente</w:t>
+      </w:r>
+      <w:r>
+        <w:rPr>
+          <w:sz w:val="28"/>
+        </w:rPr>
+        <w:t>.</w:t>
+      </w:r>
+    </w:p>
+    <w:p>
+      <w:pPr>
+        <w:pStyle w:val="Paragrafoelenco"/>
+        <w:numPr>
+          <w:ilvl w:val="0"/>
+          <w:numId w:val="5"/>
+        </w:numPr>
+        <w:rPr>
+          <w:sz w:val="28"/>
+        </w:rPr>
+      </w:pPr>
+      <w:r>
+        <w:rPr>
+          <w:sz w:val="28"/>
+        </w:rPr>
+        <w:t xml:space="preserve">L’amministratore vede le opzioni di inserimento </w:t>
+      </w:r>
+      <w:r>
+        <w:rPr>
+          <w:sz w:val="28"/>
+        </w:rPr>
+        <w:t>quota</w:t>
+      </w:r>
+      <w:r>
+        <w:rPr>
+          <w:sz w:val="28"/>
+        </w:rPr>
+        <w:t>.</w:t>
+      </w:r>
+      <w:r>
+        <w:rPr>
+          <w:sz w:val="28"/>
+        </w:rPr>
+        <w:t xml:space="preserve"> </w:t>
+      </w:r>
+    </w:p>
+    <w:p>
+      <w:pPr>
+        <w:rPr>
+          <w:b/>
           <w:sz w:val="28"/>
           <w:szCs w:val="28"/>
         </w:rPr>
-        <w:t>liente.</w:t>
-      </w:r>
-      <w:r>
-        <w:rPr>
+      </w:pPr>
+      <w:r>
+        <w:rPr>
+          <w:b/>
           <w:sz w:val="28"/>
           <w:szCs w:val="28"/>
         </w:rPr>
-        <w:t xml:space="preserve"> </w:t>
+        <w:t>Post-condizioni:</w:t>
+      </w:r>
+    </w:p>
+    <w:p>
+      <w:pPr>
+        <w:pStyle w:val="Paragrafoelenco"/>
+        <w:numPr>
+          <w:ilvl w:val="0"/>
+          <w:numId w:val="6"/>
+        </w:numPr>
+      </w:pPr>
+      <w:r>
+        <w:rPr>
+          <w:sz w:val="28"/>
+          <w:szCs w:val="28"/>
+        </w:rPr>
+        <w:t>È stata creata un’istanza partita di tipo Partita</w:t>
+      </w:r>
+      <w:r>
+        <w:rPr>
+          <w:sz w:val="28"/>
+          <w:szCs w:val="28"/>
+        </w:rPr>
+        <w:t>.</w:t>
+      </w:r>
+    </w:p>
+    <w:p>
+      <w:pPr>
+        <w:pStyle w:val="Paragrafoelenco"/>
+        <w:numPr>
+          <w:ilvl w:val="0"/>
+          <w:numId w:val="6"/>
+        </w:numPr>
+      </w:pPr>
+      <w:r>
+        <w:rPr>
+          <w:sz w:val="28"/>
+          <w:szCs w:val="28"/>
+        </w:rPr>
+        <w:t>L’istanza partita è stata associata a datiPartita, che rappresenta i dati che contiene la partita.</w:t>
       </w:r>
     </w:p>
     <w:p/>
@@ -263,7 +781,7 @@
 </file>
 
 <file path=word/numbering.xml><?xml version="1.0" encoding="utf-8"?>
-<w:numbering xmlns:wpc="http://schemas.microsoft.com/office/word/2010/wordprocessingCanvas" xmlns:cx="http://schemas.microsoft.com/office/drawing/2014/chartex" xmlns:cx1="http://schemas.microsoft.com/office/drawing/2015/9/8/chartex" xmlns:cx2="http://schemas.microsoft.com/office/drawing/2015/10/21/chartex" xmlns:cx3="http://schemas.microsoft.com/office/drawing/2016/5/9/chartex" xmlns:cx4="http://schemas.microsoft.com/office/drawing/2016/5/10/chartex" xmlns:cx5="http://schemas.microsoft.com/office/drawing/2016/5/11/chartex" xmlns:cx6="http://schemas.microsoft.com/office/drawing/2016/5/12/chartex" xmlns:cx7="http://schemas.microsoft.com/office/drawing/2016/5/13/chartex" xmlns:cx8="http://schemas.microsoft.com/office/drawing/2016/5/14/chartex" xmlns:mc="http://schemas.openxmlformats.org/markup-compatibility/2006" xmlns:aink="http://schemas.microsoft.com/office/drawing/2016/ink" xmlns:am3d="http://schemas.microsoft.com/office/drawing/2017/model3d" xmlns:o="urn:schemas-microsoft-com:office:office" xmlns:r="http://schemas.openxmlformats.org/officeDocument/2006/relationships" xmlns:m="http://schemas.openxmlformats.org/officeDocument/2006/math" xmlns:v="urn:schemas-microsoft-com:vml" xmlns:wp14="http://schemas.microsoft.com/office/word/2010/wordprocessingDrawing" xmlns:wp="http://schemas.openxmlformats.org/drawingml/2006/wordprocessingDrawing" xmlns:w10="urn:schemas-microsoft-com:office:word" xmlns:w="http://schemas.openxmlformats.org/wordprocessingml/2006/main" xmlns:w14="http://schemas.microsoft.com/office/word/2010/wordml" xmlns:w15="http://schemas.microsoft.com/office/word/2012/wordml" xmlns:w16cid="http://schemas.microsoft.com/office/word/2016/wordml/cid" xmlns:w16se="http://schemas.microsoft.com/office/word/2015/wordml/symex" xmlns:wpg="http://schemas.microsoft.com/office/word/2010/wordprocessingGroup" xmlns:wpi="http://schemas.microsoft.com/office/word/2010/wordprocessingInk" xmlns:wne="http://schemas.microsoft.com/office/word/2006/wordml" xmlns:wps="http://schemas.microsoft.com/office/word/2010/wordprocessingShape" mc:Ignorable="w14 w15 w16se w16cid wp14">
+<w:numbering xmlns:wpc="http://schemas.microsoft.com/office/word/2010/wordprocessingCanvas" xmlns:cx="http://schemas.microsoft.com/office/drawing/2014/chartex" xmlns:cx1="http://schemas.microsoft.com/office/drawing/2015/9/8/chartex" xmlns:cx2="http://schemas.microsoft.com/office/drawing/2015/10/21/chartex" xmlns:cx3="http://schemas.microsoft.com/office/drawing/2016/5/9/chartex" xmlns:cx4="http://schemas.microsoft.com/office/drawing/2016/5/10/chartex" xmlns:cx5="http://schemas.microsoft.com/office/drawing/2016/5/11/chartex" xmlns:cx6="http://schemas.microsoft.com/office/drawing/2016/5/12/chartex" xmlns:cx7="http://schemas.microsoft.com/office/drawing/2016/5/13/chartex" xmlns:cx8="http://schemas.microsoft.com/office/drawing/2016/5/14/chartex" xmlns:mc="http://schemas.openxmlformats.org/markup-compatibility/2006" xmlns:aink="http://schemas.microsoft.com/office/drawing/2016/ink" xmlns:am3d="http://schemas.microsoft.com/office/drawing/2017/model3d" xmlns:o="urn:schemas-microsoft-com:office:office" xmlns:r="http://schemas.openxmlformats.org/officeDocument/2006/relationships" xmlns:m="http://schemas.openxmlformats.org/officeDocument/2006/math" xmlns:v="urn:schemas-microsoft-com:vml" xmlns:wp14="http://schemas.microsoft.com/office/word/2010/wordprocessingDrawing" xmlns:wp="http://schemas.openxmlformats.org/drawingml/2006/wordprocessingDrawing" xmlns:w10="urn:schemas-microsoft-com:office:word" xmlns:w="http://schemas.openxmlformats.org/wordprocessingml/2006/main" xmlns:w14="http://schemas.microsoft.com/office/word/2010/wordml" xmlns:w15="http://schemas.microsoft.com/office/word/2012/wordml" xmlns:w16se="http://schemas.microsoft.com/office/word/2015/wordml/symex" xmlns:wpg="http://schemas.microsoft.com/office/word/2010/wordprocessingGroup" xmlns:wpi="http://schemas.microsoft.com/office/word/2010/wordprocessingInk" xmlns:wne="http://schemas.microsoft.com/office/word/2006/wordml" xmlns:wps="http://schemas.microsoft.com/office/word/2010/wordprocessingShape" mc:Ignorable="w14 w15 w16se wp14">
   <w:abstractNum w:abstractNumId="0" w15:restartNumberingAfterBreak="0">
     <w:nsid w:val="309C08D6"/>
     <w:multiLevelType w:val="hybridMultilevel"/>
@@ -493,6 +1011,345 @@
     </w:lvl>
   </w:abstractNum>
   <w:abstractNum w:abstractNumId="2" w15:restartNumberingAfterBreak="0">
+    <w:nsid w:val="46F74486"/>
+    <w:multiLevelType w:val="hybridMultilevel"/>
+    <w:tmpl w:val="22661B70"/>
+    <w:lvl w:ilvl="0" w:tplc="0410000B">
+      <w:start w:val="1"/>
+      <w:numFmt w:val="bullet"/>
+      <w:lvlText w:val=""/>
+      <w:lvlJc w:val="left"/>
+      <w:pPr>
+        <w:ind w:left="720" w:hanging="360"/>
+      </w:pPr>
+      <w:rPr>
+        <w:rFonts w:ascii="Wingdings" w:hAnsi="Wingdings" w:hint="default"/>
+      </w:rPr>
+    </w:lvl>
+    <w:lvl w:ilvl="1" w:tplc="04100003" w:tentative="1">
+      <w:start w:val="1"/>
+      <w:numFmt w:val="bullet"/>
+      <w:lvlText w:val="o"/>
+      <w:lvlJc w:val="left"/>
+      <w:pPr>
+        <w:ind w:left="1440" w:hanging="360"/>
+      </w:pPr>
+      <w:rPr>
+        <w:rFonts w:ascii="Courier New" w:hAnsi="Courier New" w:cs="Courier New" w:hint="default"/>
+      </w:rPr>
+    </w:lvl>
+    <w:lvl w:ilvl="2" w:tplc="04100005" w:tentative="1">
+      <w:start w:val="1"/>
+      <w:numFmt w:val="bullet"/>
+      <w:lvlText w:val=""/>
+      <w:lvlJc w:val="left"/>
+      <w:pPr>
+        <w:ind w:left="2160" w:hanging="360"/>
+      </w:pPr>
+      <w:rPr>
+        <w:rFonts w:ascii="Wingdings" w:hAnsi="Wingdings" w:hint="default"/>
+      </w:rPr>
+    </w:lvl>
+    <w:lvl w:ilvl="3" w:tplc="04100001" w:tentative="1">
+      <w:start w:val="1"/>
+      <w:numFmt w:val="bullet"/>
+      <w:lvlText w:val=""/>
+      <w:lvlJc w:val="left"/>
+      <w:pPr>
+        <w:ind w:left="2880" w:hanging="360"/>
+      </w:pPr>
+      <w:rPr>
+        <w:rFonts w:ascii="Symbol" w:hAnsi="Symbol" w:hint="default"/>
+      </w:rPr>
+    </w:lvl>
+    <w:lvl w:ilvl="4" w:tplc="04100003" w:tentative="1">
+      <w:start w:val="1"/>
+      <w:numFmt w:val="bullet"/>
+      <w:lvlText w:val="o"/>
+      <w:lvlJc w:val="left"/>
+      <w:pPr>
+        <w:ind w:left="3600" w:hanging="360"/>
+      </w:pPr>
+      <w:rPr>
+        <w:rFonts w:ascii="Courier New" w:hAnsi="Courier New" w:cs="Courier New" w:hint="default"/>
+      </w:rPr>
+    </w:lvl>
+    <w:lvl w:ilvl="5" w:tplc="04100005" w:tentative="1">
+      <w:start w:val="1"/>
+      <w:numFmt w:val="bullet"/>
+      <w:lvlText w:val=""/>
+      <w:lvlJc w:val="left"/>
+      <w:pPr>
+        <w:ind w:left="4320" w:hanging="360"/>
+      </w:pPr>
+      <w:rPr>
+        <w:rFonts w:ascii="Wingdings" w:hAnsi="Wingdings" w:hint="default"/>
+      </w:rPr>
+    </w:lvl>
+    <w:lvl w:ilvl="6" w:tplc="04100001" w:tentative="1">
+      <w:start w:val="1"/>
+      <w:numFmt w:val="bullet"/>
+      <w:lvlText w:val=""/>
+      <w:lvlJc w:val="left"/>
+      <w:pPr>
+        <w:ind w:left="5040" w:hanging="360"/>
+      </w:pPr>
+      <w:rPr>
+        <w:rFonts w:ascii="Symbol" w:hAnsi="Symbol" w:hint="default"/>
+      </w:rPr>
+    </w:lvl>
+    <w:lvl w:ilvl="7" w:tplc="04100003" w:tentative="1">
+      <w:start w:val="1"/>
+      <w:numFmt w:val="bullet"/>
+      <w:lvlText w:val="o"/>
+      <w:lvlJc w:val="left"/>
+      <w:pPr>
+        <w:ind w:left="5760" w:hanging="360"/>
+      </w:pPr>
+      <w:rPr>
+        <w:rFonts w:ascii="Courier New" w:hAnsi="Courier New" w:cs="Courier New" w:hint="default"/>
+      </w:rPr>
+    </w:lvl>
+    <w:lvl w:ilvl="8" w:tplc="04100005" w:tentative="1">
+      <w:start w:val="1"/>
+      <w:numFmt w:val="bullet"/>
+      <w:lvlText w:val=""/>
+      <w:lvlJc w:val="left"/>
+      <w:pPr>
+        <w:ind w:left="6480" w:hanging="360"/>
+      </w:pPr>
+      <w:rPr>
+        <w:rFonts w:ascii="Wingdings" w:hAnsi="Wingdings" w:hint="default"/>
+      </w:rPr>
+    </w:lvl>
+  </w:abstractNum>
+  <w:abstractNum w:abstractNumId="3" w15:restartNumberingAfterBreak="0">
+    <w:nsid w:val="4A4A47BD"/>
+    <w:multiLevelType w:val="hybridMultilevel"/>
+    <w:tmpl w:val="DD721D4A"/>
+    <w:lvl w:ilvl="0" w:tplc="0410000B">
+      <w:start w:val="1"/>
+      <w:numFmt w:val="bullet"/>
+      <w:lvlText w:val=""/>
+      <w:lvlJc w:val="left"/>
+      <w:pPr>
+        <w:ind w:left="1440" w:hanging="360"/>
+      </w:pPr>
+      <w:rPr>
+        <w:rFonts w:ascii="Wingdings" w:hAnsi="Wingdings" w:hint="default"/>
+      </w:rPr>
+    </w:lvl>
+    <w:lvl w:ilvl="1" w:tplc="04100003" w:tentative="1">
+      <w:start w:val="1"/>
+      <w:numFmt w:val="bullet"/>
+      <w:lvlText w:val="o"/>
+      <w:lvlJc w:val="left"/>
+      <w:pPr>
+        <w:ind w:left="2160" w:hanging="360"/>
+      </w:pPr>
+      <w:rPr>
+        <w:rFonts w:ascii="Courier New" w:hAnsi="Courier New" w:cs="Courier New" w:hint="default"/>
+      </w:rPr>
+    </w:lvl>
+    <w:lvl w:ilvl="2" w:tplc="04100005" w:tentative="1">
+      <w:start w:val="1"/>
+      <w:numFmt w:val="bullet"/>
+      <w:lvlText w:val=""/>
+      <w:lvlJc w:val="left"/>
+      <w:pPr>
+        <w:ind w:left="2880" w:hanging="360"/>
+      </w:pPr>
+      <w:rPr>
+        <w:rFonts w:ascii="Wingdings" w:hAnsi="Wingdings" w:hint="default"/>
+      </w:rPr>
+    </w:lvl>
+    <w:lvl w:ilvl="3" w:tplc="04100001" w:tentative="1">
+      <w:start w:val="1"/>
+      <w:numFmt w:val="bullet"/>
+      <w:lvlText w:val=""/>
+      <w:lvlJc w:val="left"/>
+      <w:pPr>
+        <w:ind w:left="3600" w:hanging="360"/>
+      </w:pPr>
+      <w:rPr>
+        <w:rFonts w:ascii="Symbol" w:hAnsi="Symbol" w:hint="default"/>
+      </w:rPr>
+    </w:lvl>
+    <w:lvl w:ilvl="4" w:tplc="04100003" w:tentative="1">
+      <w:start w:val="1"/>
+      <w:numFmt w:val="bullet"/>
+      <w:lvlText w:val="o"/>
+      <w:lvlJc w:val="left"/>
+      <w:pPr>
+        <w:ind w:left="4320" w:hanging="360"/>
+      </w:pPr>
+      <w:rPr>
+        <w:rFonts w:ascii="Courier New" w:hAnsi="Courier New" w:cs="Courier New" w:hint="default"/>
+      </w:rPr>
+    </w:lvl>
+    <w:lvl w:ilvl="5" w:tplc="04100005" w:tentative="1">
+      <w:start w:val="1"/>
+      <w:numFmt w:val="bullet"/>
+      <w:lvlText w:val=""/>
+      <w:lvlJc w:val="left"/>
+      <w:pPr>
+        <w:ind w:left="5040" w:hanging="360"/>
+      </w:pPr>
+      <w:rPr>
+        <w:rFonts w:ascii="Wingdings" w:hAnsi="Wingdings" w:hint="default"/>
+      </w:rPr>
+    </w:lvl>
+    <w:lvl w:ilvl="6" w:tplc="04100001" w:tentative="1">
+      <w:start w:val="1"/>
+      <w:numFmt w:val="bullet"/>
+      <w:lvlText w:val=""/>
+      <w:lvlJc w:val="left"/>
+      <w:pPr>
+        <w:ind w:left="5760" w:hanging="360"/>
+      </w:pPr>
+      <w:rPr>
+        <w:rFonts w:ascii="Symbol" w:hAnsi="Symbol" w:hint="default"/>
+      </w:rPr>
+    </w:lvl>
+    <w:lvl w:ilvl="7" w:tplc="04100003" w:tentative="1">
+      <w:start w:val="1"/>
+      <w:numFmt w:val="bullet"/>
+      <w:lvlText w:val="o"/>
+      <w:lvlJc w:val="left"/>
+      <w:pPr>
+        <w:ind w:left="6480" w:hanging="360"/>
+      </w:pPr>
+      <w:rPr>
+        <w:rFonts w:ascii="Courier New" w:hAnsi="Courier New" w:cs="Courier New" w:hint="default"/>
+      </w:rPr>
+    </w:lvl>
+    <w:lvl w:ilvl="8" w:tplc="04100005" w:tentative="1">
+      <w:start w:val="1"/>
+      <w:numFmt w:val="bullet"/>
+      <w:lvlText w:val=""/>
+      <w:lvlJc w:val="left"/>
+      <w:pPr>
+        <w:ind w:left="7200" w:hanging="360"/>
+      </w:pPr>
+      <w:rPr>
+        <w:rFonts w:ascii="Wingdings" w:hAnsi="Wingdings" w:hint="default"/>
+      </w:rPr>
+    </w:lvl>
+  </w:abstractNum>
+  <w:abstractNum w:abstractNumId="4" w15:restartNumberingAfterBreak="0">
+    <w:nsid w:val="5036708E"/>
+    <w:multiLevelType w:val="hybridMultilevel"/>
+    <w:tmpl w:val="7F264A20"/>
+    <w:lvl w:ilvl="0" w:tplc="04100001">
+      <w:start w:val="1"/>
+      <w:numFmt w:val="bullet"/>
+      <w:lvlText w:val=""/>
+      <w:lvlJc w:val="left"/>
+      <w:pPr>
+        <w:ind w:left="720" w:hanging="360"/>
+      </w:pPr>
+      <w:rPr>
+        <w:rFonts w:ascii="Symbol" w:hAnsi="Symbol" w:hint="default"/>
+      </w:rPr>
+    </w:lvl>
+    <w:lvl w:ilvl="1" w:tplc="04100003" w:tentative="1">
+      <w:start w:val="1"/>
+      <w:numFmt w:val="bullet"/>
+      <w:lvlText w:val="o"/>
+      <w:lvlJc w:val="left"/>
+      <w:pPr>
+        <w:ind w:left="1440" w:hanging="360"/>
+      </w:pPr>
+      <w:rPr>
+        <w:rFonts w:ascii="Courier New" w:hAnsi="Courier New" w:cs="Courier New" w:hint="default"/>
+      </w:rPr>
+    </w:lvl>
+    <w:lvl w:ilvl="2" w:tplc="04100005" w:tentative="1">
+      <w:start w:val="1"/>
+      <w:numFmt w:val="bullet"/>
+      <w:lvlText w:val=""/>
+      <w:lvlJc w:val="left"/>
+      <w:pPr>
+        <w:ind w:left="2160" w:hanging="360"/>
+      </w:pPr>
+      <w:rPr>
+        <w:rFonts w:ascii="Wingdings" w:hAnsi="Wingdings" w:hint="default"/>
+      </w:rPr>
+    </w:lvl>
+    <w:lvl w:ilvl="3" w:tplc="04100001" w:tentative="1">
+      <w:start w:val="1"/>
+      <w:numFmt w:val="bullet"/>
+      <w:lvlText w:val=""/>
+      <w:lvlJc w:val="left"/>
+      <w:pPr>
+        <w:ind w:left="2880" w:hanging="360"/>
+      </w:pPr>
+      <w:rPr>
+        <w:rFonts w:ascii="Symbol" w:hAnsi="Symbol" w:hint="default"/>
+      </w:rPr>
+    </w:lvl>
+    <w:lvl w:ilvl="4" w:tplc="04100003" w:tentative="1">
+      <w:start w:val="1"/>
+      <w:numFmt w:val="bullet"/>
+      <w:lvlText w:val="o"/>
+      <w:lvlJc w:val="left"/>
+      <w:pPr>
+        <w:ind w:left="3600" w:hanging="360"/>
+      </w:pPr>
+      <w:rPr>
+        <w:rFonts w:ascii="Courier New" w:hAnsi="Courier New" w:cs="Courier New" w:hint="default"/>
+      </w:rPr>
+    </w:lvl>
+    <w:lvl w:ilvl="5" w:tplc="04100005" w:tentative="1">
+      <w:start w:val="1"/>
+      <w:numFmt w:val="bullet"/>
+      <w:lvlText w:val=""/>
+      <w:lvlJc w:val="left"/>
+      <w:pPr>
+        <w:ind w:left="4320" w:hanging="360"/>
+      </w:pPr>
+      <w:rPr>
+        <w:rFonts w:ascii="Wingdings" w:hAnsi="Wingdings" w:hint="default"/>
+      </w:rPr>
+    </w:lvl>
+    <w:lvl w:ilvl="6" w:tplc="04100001" w:tentative="1">
+      <w:start w:val="1"/>
+      <w:numFmt w:val="bullet"/>
+      <w:lvlText w:val=""/>
+      <w:lvlJc w:val="left"/>
+      <w:pPr>
+        <w:ind w:left="5040" w:hanging="360"/>
+      </w:pPr>
+      <w:rPr>
+        <w:rFonts w:ascii="Symbol" w:hAnsi="Symbol" w:hint="default"/>
+      </w:rPr>
+    </w:lvl>
+    <w:lvl w:ilvl="7" w:tplc="04100003" w:tentative="1">
+      <w:start w:val="1"/>
+      <w:numFmt w:val="bullet"/>
+      <w:lvlText w:val="o"/>
+      <w:lvlJc w:val="left"/>
+      <w:pPr>
+        <w:ind w:left="5760" w:hanging="360"/>
+      </w:pPr>
+      <w:rPr>
+        <w:rFonts w:ascii="Courier New" w:hAnsi="Courier New" w:cs="Courier New" w:hint="default"/>
+      </w:rPr>
+    </w:lvl>
+    <w:lvl w:ilvl="8" w:tplc="04100005" w:tentative="1">
+      <w:start w:val="1"/>
+      <w:numFmt w:val="bullet"/>
+      <w:lvlText w:val=""/>
+      <w:lvlJc w:val="left"/>
+      <w:pPr>
+        <w:ind w:left="6480" w:hanging="360"/>
+      </w:pPr>
+      <w:rPr>
+        <w:rFonts w:ascii="Wingdings" w:hAnsi="Wingdings" w:hint="default"/>
+      </w:rPr>
+    </w:lvl>
+  </w:abstractNum>
+  <w:abstractNum w:abstractNumId="5" w15:restartNumberingAfterBreak="0">
     <w:nsid w:val="71BC1724"/>
     <w:multiLevelType w:val="hybridMultilevel"/>
     <w:tmpl w:val="E4FC5548"/>
@@ -605,7 +1462,7 @@
       </w:rPr>
     </w:lvl>
   </w:abstractNum>
-  <w:abstractNum w:abstractNumId="3" w15:restartNumberingAfterBreak="0">
+  <w:abstractNum w:abstractNumId="6" w15:restartNumberingAfterBreak="0">
     <w:nsid w:val="771B2802"/>
     <w:multiLevelType w:val="hybridMultilevel"/>
     <w:tmpl w:val="132CD3FA"/>
@@ -718,7 +1575,7 @@
       </w:rPr>
     </w:lvl>
   </w:abstractNum>
-  <w:abstractNum w:abstractNumId="4" w15:restartNumberingAfterBreak="0">
+  <w:abstractNum w:abstractNumId="7" w15:restartNumberingAfterBreak="0">
     <w:nsid w:val="7C2E44AA"/>
     <w:multiLevelType w:val="hybridMultilevel"/>
     <w:tmpl w:val="EE3AD67A"/>
@@ -831,7 +1688,7 @@
       </w:rPr>
     </w:lvl>
   </w:abstractNum>
-  <w:abstractNum w:abstractNumId="5" w15:restartNumberingAfterBreak="0">
+  <w:abstractNum w:abstractNumId="8" w15:restartNumberingAfterBreak="0">
     <w:nsid w:val="7D6676F2"/>
     <w:multiLevelType w:val="hybridMultilevel"/>
     <w:tmpl w:val="C3F2B5AE"/>
@@ -951,22 +1808,31 @@
     <w:abstractNumId w:val="1"/>
   </w:num>
   <w:num w:numId="3">
-    <w:abstractNumId w:val="2"/>
+    <w:abstractNumId w:val="5"/>
   </w:num>
   <w:num w:numId="4">
+    <w:abstractNumId w:val="7"/>
+  </w:num>
+  <w:num w:numId="5">
+    <w:abstractNumId w:val="8"/>
+  </w:num>
+  <w:num w:numId="6">
+    <w:abstractNumId w:val="6"/>
+  </w:num>
+  <w:num w:numId="7">
     <w:abstractNumId w:val="4"/>
   </w:num>
-  <w:num w:numId="5">
-    <w:abstractNumId w:val="5"/>
+  <w:num w:numId="8">
+    <w:abstractNumId w:val="3"/>
   </w:num>
-  <w:num w:numId="6">
-    <w:abstractNumId w:val="3"/>
+  <w:num w:numId="9">
+    <w:abstractNumId w:val="2"/>
   </w:num>
 </w:numbering>
 </file>
 
 <file path=word/styles.xml><?xml version="1.0" encoding="utf-8"?>
-<w:styles xmlns:mc="http://schemas.openxmlformats.org/markup-compatibility/2006" xmlns:r="http://schemas.openxmlformats.org/officeDocument/2006/relationships" xmlns:w="http://schemas.openxmlformats.org/wordprocessingml/2006/main" xmlns:w14="http://schemas.microsoft.com/office/word/2010/wordml" xmlns:w15="http://schemas.microsoft.com/office/word/2012/wordml" xmlns:w16cid="http://schemas.microsoft.com/office/word/2016/wordml/cid" xmlns:w16se="http://schemas.microsoft.com/office/word/2015/wordml/symex" mc:Ignorable="w14 w15 w16se w16cid">
+<w:styles xmlns:mc="http://schemas.openxmlformats.org/markup-compatibility/2006" xmlns:r="http://schemas.openxmlformats.org/officeDocument/2006/relationships" xmlns:w="http://schemas.openxmlformats.org/wordprocessingml/2006/main" xmlns:w14="http://schemas.microsoft.com/office/word/2010/wordml" xmlns:w15="http://schemas.microsoft.com/office/word/2012/wordml" xmlns:w16se="http://schemas.microsoft.com/office/word/2015/wordml/symex" mc:Ignorable="w14 w15 w16se">
   <w:docDefaults>
     <w:rPrDefault>
       <w:rPr>

--- a/Documentazione/Contratti/contratti-GestirePartite.docx
+++ b/Documentazione/Contratti/contratti-GestirePartite.docx
@@ -14,8 +14,17 @@
           <w:b/>
           <w:sz w:val="28"/>
         </w:rPr>
-        <w:t>//ricontrollare</w:t>
-      </w:r>
+        <w:t xml:space="preserve">//da </w:t>
+      </w:r>
+      <w:proofErr w:type="spellStart"/>
+      <w:r>
+        <w:rPr>
+          <w:b/>
+          <w:sz w:val="28"/>
+        </w:rPr>
+        <w:t>rivedevedevedevevedere</w:t>
+      </w:r>
+      <w:proofErr w:type="spellEnd"/>
     </w:p>
     <w:p>
       <w:pPr>
@@ -37,11 +46,35 @@
         </w:rPr>
         <w:t xml:space="preserve">: </w:t>
       </w:r>
-      <w:r>
-        <w:rPr>
-          <w:sz w:val="28"/>
-        </w:rPr>
-        <w:t>eliminaPartita(partita:Partita)</w:t>
+      <w:proofErr w:type="spellStart"/>
+      <w:r>
+        <w:rPr>
+          <w:sz w:val="28"/>
+        </w:rPr>
+        <w:t>scegliPartitaDaEliminare</w:t>
+      </w:r>
+      <w:proofErr w:type="spellEnd"/>
+      <w:r>
+        <w:rPr>
+          <w:sz w:val="28"/>
+        </w:rPr>
+        <w:t>(</w:t>
+      </w:r>
+      <w:proofErr w:type="spellStart"/>
+      <w:proofErr w:type="gramStart"/>
+      <w:r>
+        <w:rPr>
+          <w:sz w:val="28"/>
+        </w:rPr>
+        <w:t>partita:Partita</w:t>
+      </w:r>
+      <w:proofErr w:type="spellEnd"/>
+      <w:proofErr w:type="gramEnd"/>
+      <w:r>
+        <w:rPr>
+          <w:sz w:val="28"/>
+        </w:rPr>
+        <w:t>)</w:t>
       </w:r>
     </w:p>
     <w:p>
@@ -118,7 +151,19 @@
         <w:rPr>
           <w:sz w:val="28"/>
         </w:rPr>
-        <w:t>Il cliente vede le partite che possono essere eliminate.</w:t>
+        <w:t xml:space="preserve">Il </w:t>
+      </w:r>
+      <w:r>
+        <w:rPr>
+          <w:sz w:val="28"/>
+        </w:rPr>
+        <w:t>giocatore</w:t>
+      </w:r>
+      <w:r>
+        <w:rPr>
+          <w:sz w:val="28"/>
+        </w:rPr>
+        <w:t xml:space="preserve"> vede le partite che possono essere eliminate.</w:t>
       </w:r>
       <w:r>
         <w:rPr>
@@ -162,7 +207,23 @@
           <w:sz w:val="28"/>
           <w:szCs w:val="28"/>
         </w:rPr>
-        <w:t>Sono state eliminate tutte le istanze di DescrizioneEsitoPartita associate a partita.</w:t>
+        <w:t xml:space="preserve">Sono state eliminate tutte le istanze di </w:t>
+      </w:r>
+      <w:proofErr w:type="spellStart"/>
+      <w:r>
+        <w:rPr>
+          <w:sz w:val="28"/>
+          <w:szCs w:val="28"/>
+        </w:rPr>
+        <w:t>EsitoPartita</w:t>
+      </w:r>
+      <w:proofErr w:type="spellEnd"/>
+      <w:r>
+        <w:rPr>
+          <w:sz w:val="28"/>
+          <w:szCs w:val="28"/>
+        </w:rPr>
+        <w:t xml:space="preserve"> associate a partita.</w:t>
       </w:r>
     </w:p>
     <w:p>
@@ -183,7 +244,21 @@
           <w:sz w:val="28"/>
           <w:szCs w:val="28"/>
         </w:rPr>
-        <w:t>È stata eliminata partita, ovvero l’istanza di Partita scelta dal cliente.</w:t>
+        <w:t xml:space="preserve">È stata eliminata partita, ovvero l’istanza di Partita scelta dal </w:t>
+      </w:r>
+      <w:r>
+        <w:rPr>
+          <w:sz w:val="28"/>
+          <w:szCs w:val="28"/>
+        </w:rPr>
+        <w:t>giocatore</w:t>
+      </w:r>
+      <w:r>
+        <w:rPr>
+          <w:sz w:val="28"/>
+          <w:szCs w:val="28"/>
+        </w:rPr>
+        <w:t>.</w:t>
       </w:r>
       <w:r>
         <w:rPr>
@@ -204,14 +279,151 @@
     <w:p>
       <w:pPr>
         <w:rPr>
-          <w:sz w:val="28"/>
-        </w:rPr>
-      </w:pPr>
-      <w:r>
-        <w:rPr>
-          <w:b/>
-          <w:sz w:val="28"/>
-        </w:rPr>
+          <w:b/>
+          <w:sz w:val="28"/>
+        </w:rPr>
+      </w:pPr>
+    </w:p>
+    <w:p>
+      <w:pPr>
+        <w:rPr>
+          <w:b/>
+          <w:sz w:val="28"/>
+        </w:rPr>
+      </w:pPr>
+    </w:p>
+    <w:p>
+      <w:pPr>
+        <w:rPr>
+          <w:b/>
+          <w:sz w:val="28"/>
+        </w:rPr>
+      </w:pPr>
+    </w:p>
+    <w:p>
+      <w:pPr>
+        <w:rPr>
+          <w:b/>
+          <w:sz w:val="28"/>
+        </w:rPr>
+      </w:pPr>
+    </w:p>
+    <w:p>
+      <w:pPr>
+        <w:rPr>
+          <w:b/>
+          <w:sz w:val="28"/>
+        </w:rPr>
+      </w:pPr>
+    </w:p>
+    <w:p>
+      <w:pPr>
+        <w:rPr>
+          <w:b/>
+          <w:sz w:val="28"/>
+        </w:rPr>
+      </w:pPr>
+    </w:p>
+    <w:p>
+      <w:pPr>
+        <w:rPr>
+          <w:b/>
+          <w:sz w:val="28"/>
+        </w:rPr>
+      </w:pPr>
+    </w:p>
+    <w:p>
+      <w:pPr>
+        <w:rPr>
+          <w:b/>
+          <w:sz w:val="28"/>
+        </w:rPr>
+      </w:pPr>
+    </w:p>
+    <w:p>
+      <w:pPr>
+        <w:rPr>
+          <w:b/>
+          <w:sz w:val="28"/>
+        </w:rPr>
+      </w:pPr>
+    </w:p>
+    <w:p>
+      <w:pPr>
+        <w:rPr>
+          <w:b/>
+          <w:sz w:val="28"/>
+        </w:rPr>
+      </w:pPr>
+    </w:p>
+    <w:p>
+      <w:pPr>
+        <w:rPr>
+          <w:b/>
+          <w:sz w:val="28"/>
+        </w:rPr>
+      </w:pPr>
+    </w:p>
+    <w:p>
+      <w:pPr>
+        <w:rPr>
+          <w:b/>
+          <w:sz w:val="28"/>
+        </w:rPr>
+      </w:pPr>
+    </w:p>
+    <w:p>
+      <w:pPr>
+        <w:rPr>
+          <w:b/>
+          <w:sz w:val="28"/>
+        </w:rPr>
+      </w:pPr>
+    </w:p>
+    <w:p>
+      <w:pPr>
+        <w:rPr>
+          <w:b/>
+          <w:sz w:val="28"/>
+        </w:rPr>
+      </w:pPr>
+    </w:p>
+    <w:p>
+      <w:pPr>
+        <w:rPr>
+          <w:b/>
+          <w:sz w:val="28"/>
+        </w:rPr>
+      </w:pPr>
+    </w:p>
+    <w:p>
+      <w:pPr>
+        <w:rPr>
+          <w:b/>
+          <w:sz w:val="28"/>
+        </w:rPr>
+      </w:pPr>
+    </w:p>
+    <w:p>
+      <w:pPr>
+        <w:rPr>
+          <w:b/>
+          <w:sz w:val="28"/>
+        </w:rPr>
+      </w:pPr>
+    </w:p>
+    <w:p>
+      <w:pPr>
+        <w:rPr>
+          <w:sz w:val="28"/>
+        </w:rPr>
+      </w:pPr>
+      <w:r>
+        <w:rPr>
+          <w:b/>
+          <w:sz w:val="28"/>
+        </w:rPr>
+        <w:lastRenderedPageBreak/>
         <w:t>Operazione</w:t>
       </w:r>
       <w:r>
@@ -221,12 +433,14 @@
         </w:rPr>
         <w:t xml:space="preserve">: </w:t>
       </w:r>
+      <w:proofErr w:type="spellStart"/>
       <w:r>
         <w:rPr>
           <w:sz w:val="28"/>
         </w:rPr>
         <w:t>setDatiPartita</w:t>
       </w:r>
+      <w:proofErr w:type="spellEnd"/>
       <w:r>
         <w:rPr>
           <w:sz w:val="28"/>
@@ -239,12 +453,42 @@
         </w:rPr>
         <w:t>(</w:t>
       </w:r>
-      <w:r>
-        <w:rPr>
-          <w:sz w:val="28"/>
-        </w:rPr>
-        <w:t>squadraCasa: String, squadraOspite</w:t>
-      </w:r>
+      <w:proofErr w:type="spellStart"/>
+      <w:r>
+        <w:rPr>
+          <w:sz w:val="28"/>
+        </w:rPr>
+        <w:t>squadraCasa</w:t>
+      </w:r>
+      <w:proofErr w:type="spellEnd"/>
+      <w:r>
+        <w:rPr>
+          <w:sz w:val="28"/>
+        </w:rPr>
+        <w:t xml:space="preserve">: </w:t>
+      </w:r>
+      <w:proofErr w:type="spellStart"/>
+      <w:r>
+        <w:rPr>
+          <w:sz w:val="28"/>
+        </w:rPr>
+        <w:t>String</w:t>
+      </w:r>
+      <w:proofErr w:type="spellEnd"/>
+      <w:r>
+        <w:rPr>
+          <w:sz w:val="28"/>
+        </w:rPr>
+        <w:t xml:space="preserve">, </w:t>
+      </w:r>
+      <w:proofErr w:type="spellStart"/>
+      <w:r>
+        <w:rPr>
+          <w:sz w:val="28"/>
+        </w:rPr>
+        <w:t>squadraOspite</w:t>
+      </w:r>
+      <w:proofErr w:type="spellEnd"/>
       <w:r>
         <w:rPr>
           <w:sz w:val="28"/>
@@ -255,14 +499,64 @@
         <w:rPr>
           <w:sz w:val="28"/>
         </w:rPr>
-        <w:t xml:space="preserve"> String, </w:t>
-      </w:r>
-      <w:r>
-        <w:rPr>
-          <w:sz w:val="28"/>
-        </w:rPr>
-        <w:t>campionato: String, dataOra:LocalDateTime</w:t>
-      </w:r>
+        <w:t xml:space="preserve"> </w:t>
+      </w:r>
+      <w:proofErr w:type="spellStart"/>
+      <w:r>
+        <w:rPr>
+          <w:sz w:val="28"/>
+        </w:rPr>
+        <w:t>String</w:t>
+      </w:r>
+      <w:proofErr w:type="spellEnd"/>
+      <w:r>
+        <w:rPr>
+          <w:sz w:val="28"/>
+        </w:rPr>
+        <w:t xml:space="preserve">, </w:t>
+      </w:r>
+      <w:r>
+        <w:rPr>
+          <w:sz w:val="28"/>
+        </w:rPr>
+        <w:t>camp</w:t>
+      </w:r>
+      <w:r>
+        <w:rPr>
+          <w:sz w:val="28"/>
+        </w:rPr>
+        <w:t xml:space="preserve">ionato: </w:t>
+      </w:r>
+      <w:proofErr w:type="spellStart"/>
+      <w:r>
+        <w:rPr>
+          <w:sz w:val="28"/>
+        </w:rPr>
+        <w:t>String</w:t>
+      </w:r>
+      <w:proofErr w:type="spellEnd"/>
+      <w:r>
+        <w:rPr>
+          <w:sz w:val="28"/>
+        </w:rPr>
+        <w:t xml:space="preserve">, </w:t>
+      </w:r>
+      <w:proofErr w:type="spellStart"/>
+      <w:proofErr w:type="gramStart"/>
+      <w:r>
+        <w:rPr>
+          <w:sz w:val="28"/>
+        </w:rPr>
+        <w:t>dataOra:</w:t>
+      </w:r>
+      <w:r>
+        <w:rPr>
+          <w:sz w:val="28"/>
+        </w:rPr>
+        <w:t>DateTime</w:t>
+      </w:r>
+      <w:proofErr w:type="spellEnd"/>
+      <w:proofErr w:type="gramEnd"/>
       <w:r>
         <w:rPr>
           <w:sz w:val="28"/>
@@ -287,7 +581,19 @@
         <w:rPr>
           <w:sz w:val="28"/>
         </w:rPr>
-        <w:t>Caso d’uso: “Gestire Partite: Estensione 4b”</w:t>
+        <w:t>Caso d’uso:</w:t>
+      </w:r>
+      <w:r>
+        <w:rPr>
+          <w:sz w:val="28"/>
+        </w:rPr>
+        <w:t xml:space="preserve"> “Gestire Partite: Estensione 4a</w:t>
+      </w:r>
+      <w:r>
+        <w:rPr>
+          <w:sz w:val="28"/>
+        </w:rPr>
+        <w:t>”</w:t>
       </w:r>
     </w:p>
     <w:p>
@@ -418,7 +724,55 @@
           <w:sz w:val="28"/>
           <w:szCs w:val="28"/>
         </w:rPr>
-        <w:t>È stata creata un’istanza datiPartita di DatiPartita inizializzata con i parametri dell’operazione setDatiPartita.</w:t>
+        <w:t xml:space="preserve">È stata creata un’istanza </w:t>
+      </w:r>
+      <w:proofErr w:type="spellStart"/>
+      <w:r>
+        <w:rPr>
+          <w:sz w:val="28"/>
+          <w:szCs w:val="28"/>
+        </w:rPr>
+        <w:t>datiPartita</w:t>
+      </w:r>
+      <w:proofErr w:type="spellEnd"/>
+      <w:r>
+        <w:rPr>
+          <w:sz w:val="28"/>
+          <w:szCs w:val="28"/>
+        </w:rPr>
+        <w:t xml:space="preserve"> di </w:t>
+      </w:r>
+      <w:proofErr w:type="spellStart"/>
+      <w:r>
+        <w:rPr>
+          <w:sz w:val="28"/>
+          <w:szCs w:val="28"/>
+        </w:rPr>
+        <w:t>DatiPartita</w:t>
+      </w:r>
+      <w:proofErr w:type="spellEnd"/>
+      <w:r>
+        <w:rPr>
+          <w:sz w:val="28"/>
+          <w:szCs w:val="28"/>
+        </w:rPr>
+        <w:t xml:space="preserve"> inizializzata con i parametri dell’operazione </w:t>
+      </w:r>
+      <w:proofErr w:type="spellStart"/>
+      <w:r>
+        <w:rPr>
+          <w:sz w:val="28"/>
+          <w:szCs w:val="28"/>
+        </w:rPr>
+        <w:t>setDatiPartita</w:t>
+      </w:r>
+      <w:proofErr w:type="spellEnd"/>
+      <w:r>
+        <w:rPr>
+          <w:sz w:val="28"/>
+          <w:szCs w:val="28"/>
+        </w:rPr>
+        <w:t>.</w:t>
       </w:r>
     </w:p>
     <w:p>
@@ -478,7 +832,23 @@
           <w:sz w:val="28"/>
           <w:szCs w:val="28"/>
         </w:rPr>
-        <w:t>L’istanza partita è stata associata a datiPartita, che rappresenta i dati che contiene la partita.</w:t>
+        <w:t xml:space="preserve">L’istanza partita è stata associata a </w:t>
+      </w:r>
+      <w:proofErr w:type="spellStart"/>
+      <w:r>
+        <w:rPr>
+          <w:sz w:val="28"/>
+          <w:szCs w:val="28"/>
+        </w:rPr>
+        <w:t>datiPartita</w:t>
+      </w:r>
+      <w:proofErr w:type="spellEnd"/>
+      <w:r>
+        <w:rPr>
+          <w:sz w:val="28"/>
+          <w:szCs w:val="28"/>
+        </w:rPr>
+        <w:t>, che rappresenta i dati che contiene la partita.</w:t>
       </w:r>
     </w:p>
     <w:p>
@@ -493,7 +863,49 @@
         <w:rPr>
           <w:sz w:val="28"/>
         </w:rPr>
-        <w:t>L’istanza datiPartita è stata associata alle corrispondenti istanze di Squadra squadraCasa e squadraOspite.</w:t>
+        <w:t xml:space="preserve">L’istanza </w:t>
+      </w:r>
+      <w:proofErr w:type="spellStart"/>
+      <w:r>
+        <w:rPr>
+          <w:sz w:val="28"/>
+        </w:rPr>
+        <w:t>datiPartita</w:t>
+      </w:r>
+      <w:proofErr w:type="spellEnd"/>
+      <w:r>
+        <w:rPr>
+          <w:sz w:val="28"/>
+        </w:rPr>
+        <w:t xml:space="preserve"> è stata associata alle corrispondenti istanze di Squadra </w:t>
+      </w:r>
+      <w:proofErr w:type="spellStart"/>
+      <w:r>
+        <w:rPr>
+          <w:sz w:val="28"/>
+        </w:rPr>
+        <w:t>squadraCasa</w:t>
+      </w:r>
+      <w:proofErr w:type="spellEnd"/>
+      <w:r>
+        <w:rPr>
+          <w:sz w:val="28"/>
+        </w:rPr>
+        <w:t xml:space="preserve"> e </w:t>
+      </w:r>
+      <w:proofErr w:type="spellStart"/>
+      <w:r>
+        <w:rPr>
+          <w:sz w:val="28"/>
+        </w:rPr>
+        <w:t>squadraOspite</w:t>
+      </w:r>
+      <w:proofErr w:type="spellEnd"/>
+      <w:r>
+        <w:rPr>
+          <w:sz w:val="28"/>
+        </w:rPr>
+        <w:t>.</w:t>
       </w:r>
     </w:p>
     <w:p>
@@ -508,67 +920,145 @@
         <w:rPr>
           <w:sz w:val="28"/>
         </w:rPr>
-        <w:t>L’istanza datiPartita è stata associata all’istanza di Campionato corrispondente.</w:t>
-      </w:r>
-    </w:p>
-    <w:p>
-      <w:pPr>
-        <w:rPr>
-          <w:b/>
-          <w:sz w:val="28"/>
-        </w:rPr>
-      </w:pPr>
-    </w:p>
-    <w:p>
-      <w:pPr>
-        <w:rPr>
-          <w:b/>
-          <w:sz w:val="28"/>
-        </w:rPr>
-      </w:pPr>
-    </w:p>
-    <w:p>
-      <w:pPr>
-        <w:rPr>
-          <w:b/>
-          <w:sz w:val="28"/>
-        </w:rPr>
-      </w:pPr>
-    </w:p>
-    <w:p>
-      <w:pPr>
-        <w:rPr>
-          <w:b/>
-          <w:sz w:val="28"/>
-        </w:rPr>
-      </w:pPr>
-    </w:p>
-    <w:p>
-      <w:pPr>
-        <w:rPr>
-          <w:b/>
-          <w:sz w:val="28"/>
-        </w:rPr>
-      </w:pPr>
+        <w:t xml:space="preserve">L’istanza </w:t>
+      </w:r>
+      <w:proofErr w:type="spellStart"/>
+      <w:r>
+        <w:rPr>
+          <w:sz w:val="28"/>
+        </w:rPr>
+        <w:t>datiPartita</w:t>
+      </w:r>
+      <w:proofErr w:type="spellEnd"/>
+      <w:r>
+        <w:rPr>
+          <w:sz w:val="28"/>
+        </w:rPr>
+        <w:t xml:space="preserve"> è stata associata all’istanza di Campionato corrispondente.</w:t>
+      </w:r>
+    </w:p>
+    <w:p>
+      <w:pPr>
+        <w:rPr>
+          <w:b/>
+          <w:sz w:val="28"/>
+        </w:rPr>
+      </w:pPr>
+    </w:p>
+    <w:p>
+      <w:pPr>
+        <w:rPr>
+          <w:b/>
+          <w:sz w:val="28"/>
+        </w:rPr>
+      </w:pPr>
+    </w:p>
+    <w:p>
+      <w:pPr>
+        <w:rPr>
+          <w:b/>
+          <w:sz w:val="28"/>
+        </w:rPr>
+      </w:pPr>
+    </w:p>
+    <w:p>
+      <w:pPr>
+        <w:rPr>
+          <w:b/>
+          <w:sz w:val="28"/>
+        </w:rPr>
+      </w:pPr>
+    </w:p>
+    <w:p>
+      <w:pPr>
+        <w:rPr>
+          <w:b/>
+          <w:sz w:val="28"/>
+        </w:rPr>
+      </w:pPr>
+    </w:p>
+    <w:p>
+      <w:pPr>
+        <w:rPr>
+          <w:b/>
+          <w:sz w:val="28"/>
+        </w:rPr>
+      </w:pPr>
+    </w:p>
+    <w:p>
+      <w:pPr>
+        <w:rPr>
+          <w:b/>
+          <w:sz w:val="28"/>
+        </w:rPr>
+      </w:pPr>
+    </w:p>
+    <w:p>
+      <w:pPr>
+        <w:rPr>
+          <w:b/>
+          <w:sz w:val="28"/>
+        </w:rPr>
+      </w:pPr>
+    </w:p>
+    <w:p>
+      <w:pPr>
+        <w:rPr>
+          <w:b/>
+          <w:sz w:val="28"/>
+        </w:rPr>
+      </w:pPr>
+    </w:p>
+    <w:p>
+      <w:pPr>
+        <w:rPr>
+          <w:b/>
+          <w:sz w:val="28"/>
+        </w:rPr>
+      </w:pPr>
+    </w:p>
+    <w:p>
+      <w:pPr>
+        <w:rPr>
+          <w:b/>
+          <w:sz w:val="28"/>
+        </w:rPr>
+      </w:pPr>
+    </w:p>
+    <w:p>
+      <w:pPr>
+        <w:rPr>
+          <w:b/>
+          <w:sz w:val="28"/>
+        </w:rPr>
+      </w:pPr>
+    </w:p>
+    <w:p>
+      <w:pPr>
+        <w:rPr>
+          <w:b/>
+          <w:sz w:val="28"/>
+        </w:rPr>
+      </w:pPr>
+    </w:p>
+    <w:p>
+      <w:pPr>
+        <w:rPr>
+          <w:b/>
+          <w:sz w:val="28"/>
+        </w:rPr>
+      </w:pPr>
+    </w:p>
+    <w:p>
       <w:r>
         <w:rPr>
           <w:b/>
           <w:sz w:val="28"/>
         </w:rPr>
         <w:lastRenderedPageBreak/>
-        <w:t>//incompleto</w:t>
-      </w:r>
-      <w:bookmarkStart w:id="0" w:name="_GoBack"/>
-      <w:bookmarkEnd w:id="0"/>
-    </w:p>
-    <w:p>
-      <w:r>
-        <w:rPr>
-          <w:b/>
-          <w:sz w:val="28"/>
-        </w:rPr>
         <w:t xml:space="preserve">Operazione: </w:t>
       </w:r>
+      <w:proofErr w:type="spellStart"/>
       <w:r>
         <w:rPr>
           <w:sz w:val="28"/>
@@ -579,13 +1069,40 @@
         <w:rPr>
           <w:sz w:val="28"/>
         </w:rPr>
+        <w:t>Partita</w:t>
+      </w:r>
+      <w:proofErr w:type="spellEnd"/>
+      <w:r>
+        <w:rPr>
+          <w:sz w:val="28"/>
+        </w:rPr>
         <w:t xml:space="preserve"> (</w:t>
       </w:r>
       <w:r>
         <w:rPr>
           <w:sz w:val="28"/>
         </w:rPr>
-        <w:t>esito_quota</w:t>
+        <w:t xml:space="preserve">esito: </w:t>
+      </w:r>
+      <w:proofErr w:type="spellStart"/>
+      <w:r>
+        <w:rPr>
+          <w:sz w:val="28"/>
+        </w:rPr>
+        <w:t>String</w:t>
+      </w:r>
+      <w:proofErr w:type="spellEnd"/>
+      <w:r>
+        <w:rPr>
+          <w:sz w:val="28"/>
+        </w:rPr>
+        <w:t xml:space="preserve">, </w:t>
+      </w:r>
+      <w:r>
+        <w:rPr>
+          <w:sz w:val="28"/>
+        </w:rPr>
+        <w:t>quota</w:t>
       </w:r>
       <w:r>
         <w:rPr>
@@ -597,7 +1114,7 @@
         <w:rPr>
           <w:sz w:val="28"/>
         </w:rPr>
-        <w:t>DescrizioneEsitoPartita</w:t>
+        <w:t>Float</w:t>
       </w:r>
       <w:r>
         <w:rPr>
@@ -623,7 +1140,19 @@
         <w:rPr>
           <w:sz w:val="28"/>
         </w:rPr>
-        <w:t>Caso d’uso: “Gestire Partite: Estensione 4b”</w:t>
+        <w:t xml:space="preserve">Caso d’uso: “Gestire Partite: </w:t>
+      </w:r>
+      <w:r>
+        <w:rPr>
+          <w:sz w:val="28"/>
+        </w:rPr>
+        <w:t>Scenario principale</w:t>
+      </w:r>
+      <w:r>
+        <w:rPr>
+          <w:sz w:val="28"/>
+        </w:rPr>
+        <w:t>”</w:t>
       </w:r>
     </w:p>
     <w:p>
@@ -668,8 +1197,16 @@
         <w:rPr>
           <w:sz w:val="28"/>
         </w:rPr>
-        <w:t xml:space="preserve"> partitaCorrente</w:t>
-      </w:r>
+        <w:t xml:space="preserve"> </w:t>
+      </w:r>
+      <w:proofErr w:type="spellStart"/>
+      <w:r>
+        <w:rPr>
+          <w:sz w:val="28"/>
+        </w:rPr>
+        <w:t>partitaCorrente</w:t>
+      </w:r>
+      <w:proofErr w:type="spellEnd"/>
       <w:r>
         <w:rPr>
           <w:sz w:val="28"/>
@@ -698,7 +1235,7 @@
         <w:rPr>
           <w:sz w:val="28"/>
         </w:rPr>
-        <w:t>quota</w:t>
+        <w:t>esito</w:t>
       </w:r>
       <w:r>
         <w:rPr>
@@ -735,22 +1272,52 @@
         <w:pStyle w:val="Paragrafoelenco"/>
         <w:numPr>
           <w:ilvl w:val="0"/>
-          <w:numId w:val="6"/>
+          <w:numId w:val="12"/>
         </w:numPr>
-      </w:pPr>
-      <w:r>
-        <w:rPr>
-          <w:sz w:val="28"/>
-          <w:szCs w:val="28"/>
-        </w:rPr>
-        <w:t>È stata creata un’istanza partita di tipo Partita</w:t>
-      </w:r>
-      <w:r>
-        <w:rPr>
-          <w:sz w:val="28"/>
-          <w:szCs w:val="28"/>
-        </w:rPr>
-        <w:t>.</w:t>
+        <w:rPr>
+          <w:b/>
+          <w:sz w:val="28"/>
+          <w:szCs w:val="28"/>
+        </w:rPr>
+      </w:pPr>
+      <w:r>
+        <w:rPr>
+          <w:sz w:val="28"/>
+          <w:szCs w:val="28"/>
+        </w:rPr>
+        <w:t xml:space="preserve">È stata creata un’istanza </w:t>
+      </w:r>
+      <w:proofErr w:type="spellStart"/>
+      <w:r>
+        <w:rPr>
+          <w:sz w:val="28"/>
+          <w:szCs w:val="28"/>
+        </w:rPr>
+        <w:t>nuovoEsito</w:t>
+      </w:r>
+      <w:proofErr w:type="spellEnd"/>
+      <w:r>
+        <w:rPr>
+          <w:sz w:val="28"/>
+          <w:szCs w:val="28"/>
+        </w:rPr>
+        <w:t xml:space="preserve"> di </w:t>
+      </w:r>
+      <w:proofErr w:type="spellStart"/>
+      <w:r>
+        <w:rPr>
+          <w:sz w:val="28"/>
+          <w:szCs w:val="28"/>
+        </w:rPr>
+        <w:t>EsitoPartita</w:t>
+      </w:r>
+      <w:proofErr w:type="spellEnd"/>
+      <w:r>
+        <w:rPr>
+          <w:sz w:val="28"/>
+          <w:szCs w:val="28"/>
+        </w:rPr>
+        <w:t xml:space="preserve"> inizializzata con i parametri dell’operazione.</w:t>
       </w:r>
     </w:p>
     <w:p>
@@ -758,18 +1325,262 @@
         <w:pStyle w:val="Paragrafoelenco"/>
         <w:numPr>
           <w:ilvl w:val="0"/>
-          <w:numId w:val="6"/>
+          <w:numId w:val="12"/>
         </w:numPr>
-      </w:pPr>
-      <w:r>
-        <w:rPr>
-          <w:sz w:val="28"/>
-          <w:szCs w:val="28"/>
-        </w:rPr>
-        <w:t>L’istanza partita è stata associata a datiPartita, che rappresenta i dati che contiene la partita.</w:t>
-      </w:r>
-    </w:p>
-    <w:p/>
+        <w:rPr>
+          <w:b/>
+          <w:sz w:val="28"/>
+          <w:szCs w:val="28"/>
+        </w:rPr>
+      </w:pPr>
+      <w:r>
+        <w:rPr>
+          <w:sz w:val="28"/>
+          <w:szCs w:val="28"/>
+        </w:rPr>
+        <w:t xml:space="preserve">L’istanza </w:t>
+      </w:r>
+      <w:proofErr w:type="spellStart"/>
+      <w:r>
+        <w:rPr>
+          <w:sz w:val="28"/>
+          <w:szCs w:val="28"/>
+        </w:rPr>
+        <w:t>nuovoEsito</w:t>
+      </w:r>
+      <w:proofErr w:type="spellEnd"/>
+      <w:r>
+        <w:rPr>
+          <w:sz w:val="28"/>
+          <w:szCs w:val="28"/>
+        </w:rPr>
+        <w:t xml:space="preserve"> è stata associata all’istanza </w:t>
+      </w:r>
+      <w:proofErr w:type="spellStart"/>
+      <w:r>
+        <w:rPr>
+          <w:sz w:val="28"/>
+          <w:szCs w:val="28"/>
+        </w:rPr>
+        <w:t>partitaCorrente</w:t>
+      </w:r>
+      <w:proofErr w:type="spellEnd"/>
+      <w:r>
+        <w:rPr>
+          <w:sz w:val="28"/>
+          <w:szCs w:val="28"/>
+        </w:rPr>
+        <w:t>.</w:t>
+      </w:r>
+    </w:p>
+    <w:p>
+      <w:pPr>
+        <w:rPr>
+          <w:b/>
+          <w:sz w:val="28"/>
+          <w:szCs w:val="28"/>
+        </w:rPr>
+      </w:pPr>
+    </w:p>
+    <w:p>
+      <w:r>
+        <w:rPr>
+          <w:b/>
+          <w:sz w:val="28"/>
+        </w:rPr>
+        <w:t xml:space="preserve">Operazione: </w:t>
+      </w:r>
+      <w:proofErr w:type="spellStart"/>
+      <w:r>
+        <w:rPr>
+          <w:sz w:val="28"/>
+        </w:rPr>
+        <w:t>selezionaEsitoDaEliminare</w:t>
+      </w:r>
+      <w:proofErr w:type="spellEnd"/>
+      <w:r>
+        <w:rPr>
+          <w:sz w:val="28"/>
+        </w:rPr>
+        <w:t xml:space="preserve"> (</w:t>
+      </w:r>
+      <w:r>
+        <w:rPr>
+          <w:sz w:val="28"/>
+        </w:rPr>
+        <w:t xml:space="preserve">esito: </w:t>
+      </w:r>
+      <w:proofErr w:type="spellStart"/>
+      <w:r>
+        <w:rPr>
+          <w:sz w:val="28"/>
+        </w:rPr>
+        <w:t>EsitoPartita</w:t>
+      </w:r>
+      <w:proofErr w:type="spellEnd"/>
+      <w:r>
+        <w:rPr>
+          <w:sz w:val="28"/>
+        </w:rPr>
+        <w:t>)</w:t>
+      </w:r>
+    </w:p>
+    <w:p>
+      <w:pPr>
+        <w:rPr>
+          <w:sz w:val="28"/>
+        </w:rPr>
+      </w:pPr>
+      <w:r>
+        <w:rPr>
+          <w:b/>
+          <w:sz w:val="28"/>
+        </w:rPr>
+        <w:t xml:space="preserve">Riferimenti: </w:t>
+      </w:r>
+      <w:r>
+        <w:rPr>
+          <w:sz w:val="28"/>
+        </w:rPr>
+        <w:t xml:space="preserve">Caso d’uso: “Gestire Partite: </w:t>
+      </w:r>
+      <w:r>
+        <w:rPr>
+          <w:sz w:val="28"/>
+        </w:rPr>
+        <w:t>Estensione 4b</w:t>
+      </w:r>
+      <w:r>
+        <w:rPr>
+          <w:sz w:val="28"/>
+        </w:rPr>
+        <w:t>”</w:t>
+      </w:r>
+    </w:p>
+    <w:p>
+      <w:pPr>
+        <w:rPr>
+          <w:b/>
+          <w:sz w:val="28"/>
+        </w:rPr>
+      </w:pPr>
+      <w:r>
+        <w:rPr>
+          <w:b/>
+          <w:sz w:val="28"/>
+        </w:rPr>
+        <w:t>Pre-condizioni:</w:t>
+      </w:r>
+    </w:p>
+    <w:p>
+      <w:pPr>
+        <w:pStyle w:val="Paragrafoelenco"/>
+        <w:numPr>
+          <w:ilvl w:val="0"/>
+          <w:numId w:val="5"/>
+        </w:numPr>
+        <w:rPr>
+          <w:sz w:val="28"/>
+        </w:rPr>
+      </w:pPr>
+      <w:r>
+        <w:rPr>
+          <w:sz w:val="28"/>
+        </w:rPr>
+        <w:t xml:space="preserve">Il sistema dispone di un’istanza di Partita </w:t>
+      </w:r>
+      <w:proofErr w:type="spellStart"/>
+      <w:r>
+        <w:rPr>
+          <w:sz w:val="28"/>
+        </w:rPr>
+        <w:t>partitaCorrente</w:t>
+      </w:r>
+      <w:proofErr w:type="spellEnd"/>
+      <w:r>
+        <w:rPr>
+          <w:sz w:val="28"/>
+        </w:rPr>
+        <w:t>.</w:t>
+      </w:r>
+    </w:p>
+    <w:p>
+      <w:pPr>
+        <w:pStyle w:val="Paragrafoelenco"/>
+        <w:numPr>
+          <w:ilvl w:val="0"/>
+          <w:numId w:val="5"/>
+        </w:numPr>
+        <w:rPr>
+          <w:sz w:val="28"/>
+        </w:rPr>
+      </w:pPr>
+      <w:r>
+        <w:rPr>
+          <w:sz w:val="28"/>
+        </w:rPr>
+        <w:t xml:space="preserve">L’amministratore vede </w:t>
+      </w:r>
+      <w:r>
+        <w:rPr>
+          <w:sz w:val="28"/>
+        </w:rPr>
+        <w:t xml:space="preserve">la lista degli </w:t>
+      </w:r>
+      <w:proofErr w:type="spellStart"/>
+      <w:r>
+        <w:rPr>
+          <w:sz w:val="28"/>
+        </w:rPr>
+        <w:t>EsitoPartita</w:t>
+      </w:r>
+      <w:proofErr w:type="spellEnd"/>
+      <w:r>
+        <w:rPr>
+          <w:sz w:val="28"/>
+        </w:rPr>
+        <w:t xml:space="preserve"> disponibili per </w:t>
+      </w:r>
+      <w:proofErr w:type="spellStart"/>
+      <w:r>
+        <w:rPr>
+          <w:sz w:val="28"/>
+        </w:rPr>
+        <w:t>partitaCorrente</w:t>
+      </w:r>
+      <w:proofErr w:type="spellEnd"/>
+      <w:r>
+        <w:rPr>
+          <w:sz w:val="28"/>
+        </w:rPr>
+        <w:t>.</w:t>
+      </w:r>
+      <w:r>
+        <w:rPr>
+          <w:sz w:val="28"/>
+        </w:rPr>
+        <w:t xml:space="preserve"> </w:t>
+      </w:r>
+    </w:p>
+    <w:p>
+      <w:pPr>
+        <w:rPr>
+          <w:b/>
+          <w:sz w:val="28"/>
+          <w:szCs w:val="28"/>
+        </w:rPr>
+      </w:pPr>
+      <w:r>
+        <w:rPr>
+          <w:b/>
+          <w:sz w:val="28"/>
+          <w:szCs w:val="28"/>
+        </w:rPr>
+        <w:t>Post-condizioni:</w:t>
+      </w:r>
+      <w:bookmarkStart w:id="0" w:name="_GoBack"/>
+      <w:bookmarkEnd w:id="0"/>
+    </w:p>
     <w:sectPr>
       <w:pgSz w:w="11906" w:h="16838"/>
       <w:pgMar w:top="1417" w:right="1134" w:bottom="1134" w:left="1134" w:header="708" w:footer="708" w:gutter="0"/>
@@ -783,6 +1594,119 @@
 <file path=word/numbering.xml><?xml version="1.0" encoding="utf-8"?>
 <w:numbering xmlns:wpc="http://schemas.microsoft.com/office/word/2010/wordprocessingCanvas" xmlns:cx="http://schemas.microsoft.com/office/drawing/2014/chartex" xmlns:cx1="http://schemas.microsoft.com/office/drawing/2015/9/8/chartex" xmlns:cx2="http://schemas.microsoft.com/office/drawing/2015/10/21/chartex" xmlns:cx3="http://schemas.microsoft.com/office/drawing/2016/5/9/chartex" xmlns:cx4="http://schemas.microsoft.com/office/drawing/2016/5/10/chartex" xmlns:cx5="http://schemas.microsoft.com/office/drawing/2016/5/11/chartex" xmlns:cx6="http://schemas.microsoft.com/office/drawing/2016/5/12/chartex" xmlns:cx7="http://schemas.microsoft.com/office/drawing/2016/5/13/chartex" xmlns:cx8="http://schemas.microsoft.com/office/drawing/2016/5/14/chartex" xmlns:mc="http://schemas.openxmlformats.org/markup-compatibility/2006" xmlns:aink="http://schemas.microsoft.com/office/drawing/2016/ink" xmlns:am3d="http://schemas.microsoft.com/office/drawing/2017/model3d" xmlns:o="urn:schemas-microsoft-com:office:office" xmlns:r="http://schemas.openxmlformats.org/officeDocument/2006/relationships" xmlns:m="http://schemas.openxmlformats.org/officeDocument/2006/math" xmlns:v="urn:schemas-microsoft-com:vml" xmlns:wp14="http://schemas.microsoft.com/office/word/2010/wordprocessingDrawing" xmlns:wp="http://schemas.openxmlformats.org/drawingml/2006/wordprocessingDrawing" xmlns:w10="urn:schemas-microsoft-com:office:word" xmlns:w="http://schemas.openxmlformats.org/wordprocessingml/2006/main" xmlns:w14="http://schemas.microsoft.com/office/word/2010/wordml" xmlns:w15="http://schemas.microsoft.com/office/word/2012/wordml" xmlns:w16se="http://schemas.microsoft.com/office/word/2015/wordml/symex" xmlns:wpg="http://schemas.microsoft.com/office/word/2010/wordprocessingGroup" xmlns:wpi="http://schemas.microsoft.com/office/word/2010/wordprocessingInk" xmlns:wne="http://schemas.microsoft.com/office/word/2006/wordml" xmlns:wps="http://schemas.microsoft.com/office/word/2010/wordprocessingShape" mc:Ignorable="w14 w15 w16se wp14">
   <w:abstractNum w:abstractNumId="0" w15:restartNumberingAfterBreak="0">
+    <w:nsid w:val="0ADA0346"/>
+    <w:multiLevelType w:val="hybridMultilevel"/>
+    <w:tmpl w:val="68062734"/>
+    <w:lvl w:ilvl="0" w:tplc="0410000B">
+      <w:start w:val="1"/>
+      <w:numFmt w:val="bullet"/>
+      <w:lvlText w:val=""/>
+      <w:lvlJc w:val="left"/>
+      <w:pPr>
+        <w:ind w:left="720" w:hanging="360"/>
+      </w:pPr>
+      <w:rPr>
+        <w:rFonts w:ascii="Wingdings" w:hAnsi="Wingdings" w:hint="default"/>
+      </w:rPr>
+    </w:lvl>
+    <w:lvl w:ilvl="1" w:tplc="04100003" w:tentative="1">
+      <w:start w:val="1"/>
+      <w:numFmt w:val="bullet"/>
+      <w:lvlText w:val="o"/>
+      <w:lvlJc w:val="left"/>
+      <w:pPr>
+        <w:ind w:left="1440" w:hanging="360"/>
+      </w:pPr>
+      <w:rPr>
+        <w:rFonts w:ascii="Courier New" w:hAnsi="Courier New" w:cs="Courier New" w:hint="default"/>
+      </w:rPr>
+    </w:lvl>
+    <w:lvl w:ilvl="2" w:tplc="04100005" w:tentative="1">
+      <w:start w:val="1"/>
+      <w:numFmt w:val="bullet"/>
+      <w:lvlText w:val=""/>
+      <w:lvlJc w:val="left"/>
+      <w:pPr>
+        <w:ind w:left="2160" w:hanging="360"/>
+      </w:pPr>
+      <w:rPr>
+        <w:rFonts w:ascii="Wingdings" w:hAnsi="Wingdings" w:hint="default"/>
+      </w:rPr>
+    </w:lvl>
+    <w:lvl w:ilvl="3" w:tplc="04100001" w:tentative="1">
+      <w:start w:val="1"/>
+      <w:numFmt w:val="bullet"/>
+      <w:lvlText w:val=""/>
+      <w:lvlJc w:val="left"/>
+      <w:pPr>
+        <w:ind w:left="2880" w:hanging="360"/>
+      </w:pPr>
+      <w:rPr>
+        <w:rFonts w:ascii="Symbol" w:hAnsi="Symbol" w:hint="default"/>
+      </w:rPr>
+    </w:lvl>
+    <w:lvl w:ilvl="4" w:tplc="04100003" w:tentative="1">
+      <w:start w:val="1"/>
+      <w:numFmt w:val="bullet"/>
+      <w:lvlText w:val="o"/>
+      <w:lvlJc w:val="left"/>
+      <w:pPr>
+        <w:ind w:left="3600" w:hanging="360"/>
+      </w:pPr>
+      <w:rPr>
+        <w:rFonts w:ascii="Courier New" w:hAnsi="Courier New" w:cs="Courier New" w:hint="default"/>
+      </w:rPr>
+    </w:lvl>
+    <w:lvl w:ilvl="5" w:tplc="04100005" w:tentative="1">
+      <w:start w:val="1"/>
+      <w:numFmt w:val="bullet"/>
+      <w:lvlText w:val=""/>
+      <w:lvlJc w:val="left"/>
+      <w:pPr>
+        <w:ind w:left="4320" w:hanging="360"/>
+      </w:pPr>
+      <w:rPr>
+        <w:rFonts w:ascii="Wingdings" w:hAnsi="Wingdings" w:hint="default"/>
+      </w:rPr>
+    </w:lvl>
+    <w:lvl w:ilvl="6" w:tplc="04100001" w:tentative="1">
+      <w:start w:val="1"/>
+      <w:numFmt w:val="bullet"/>
+      <w:lvlText w:val=""/>
+      <w:lvlJc w:val="left"/>
+      <w:pPr>
+        <w:ind w:left="5040" w:hanging="360"/>
+      </w:pPr>
+      <w:rPr>
+        <w:rFonts w:ascii="Symbol" w:hAnsi="Symbol" w:hint="default"/>
+      </w:rPr>
+    </w:lvl>
+    <w:lvl w:ilvl="7" w:tplc="04100003" w:tentative="1">
+      <w:start w:val="1"/>
+      <w:numFmt w:val="bullet"/>
+      <w:lvlText w:val="o"/>
+      <w:lvlJc w:val="left"/>
+      <w:pPr>
+        <w:ind w:left="5760" w:hanging="360"/>
+      </w:pPr>
+      <w:rPr>
+        <w:rFonts w:ascii="Courier New" w:hAnsi="Courier New" w:cs="Courier New" w:hint="default"/>
+      </w:rPr>
+    </w:lvl>
+    <w:lvl w:ilvl="8" w:tplc="04100005" w:tentative="1">
+      <w:start w:val="1"/>
+      <w:numFmt w:val="bullet"/>
+      <w:lvlText w:val=""/>
+      <w:lvlJc w:val="left"/>
+      <w:pPr>
+        <w:ind w:left="6480" w:hanging="360"/>
+      </w:pPr>
+      <w:rPr>
+        <w:rFonts w:ascii="Wingdings" w:hAnsi="Wingdings" w:hint="default"/>
+      </w:rPr>
+    </w:lvl>
+  </w:abstractNum>
+  <w:abstractNum w:abstractNumId="1" w15:restartNumberingAfterBreak="0">
     <w:nsid w:val="309C08D6"/>
     <w:multiLevelType w:val="hybridMultilevel"/>
     <w:tmpl w:val="AEA6B132"/>
@@ -897,7 +1821,233 @@
       </w:rPr>
     </w:lvl>
   </w:abstractNum>
-  <w:abstractNum w:abstractNumId="1" w15:restartNumberingAfterBreak="0">
+  <w:abstractNum w:abstractNumId="2" w15:restartNumberingAfterBreak="0">
+    <w:nsid w:val="310A7ACB"/>
+    <w:multiLevelType w:val="hybridMultilevel"/>
+    <w:tmpl w:val="45DEB87E"/>
+    <w:lvl w:ilvl="0" w:tplc="0410000B">
+      <w:start w:val="1"/>
+      <w:numFmt w:val="bullet"/>
+      <w:lvlText w:val=""/>
+      <w:lvlJc w:val="left"/>
+      <w:pPr>
+        <w:ind w:left="720" w:hanging="360"/>
+      </w:pPr>
+      <w:rPr>
+        <w:rFonts w:ascii="Wingdings" w:hAnsi="Wingdings" w:hint="default"/>
+      </w:rPr>
+    </w:lvl>
+    <w:lvl w:ilvl="1" w:tplc="04100003" w:tentative="1">
+      <w:start w:val="1"/>
+      <w:numFmt w:val="bullet"/>
+      <w:lvlText w:val="o"/>
+      <w:lvlJc w:val="left"/>
+      <w:pPr>
+        <w:ind w:left="1440" w:hanging="360"/>
+      </w:pPr>
+      <w:rPr>
+        <w:rFonts w:ascii="Courier New" w:hAnsi="Courier New" w:cs="Courier New" w:hint="default"/>
+      </w:rPr>
+    </w:lvl>
+    <w:lvl w:ilvl="2" w:tplc="04100005" w:tentative="1">
+      <w:start w:val="1"/>
+      <w:numFmt w:val="bullet"/>
+      <w:lvlText w:val=""/>
+      <w:lvlJc w:val="left"/>
+      <w:pPr>
+        <w:ind w:left="2160" w:hanging="360"/>
+      </w:pPr>
+      <w:rPr>
+        <w:rFonts w:ascii="Wingdings" w:hAnsi="Wingdings" w:hint="default"/>
+      </w:rPr>
+    </w:lvl>
+    <w:lvl w:ilvl="3" w:tplc="04100001" w:tentative="1">
+      <w:start w:val="1"/>
+      <w:numFmt w:val="bullet"/>
+      <w:lvlText w:val=""/>
+      <w:lvlJc w:val="left"/>
+      <w:pPr>
+        <w:ind w:left="2880" w:hanging="360"/>
+      </w:pPr>
+      <w:rPr>
+        <w:rFonts w:ascii="Symbol" w:hAnsi="Symbol" w:hint="default"/>
+      </w:rPr>
+    </w:lvl>
+    <w:lvl w:ilvl="4" w:tplc="04100003" w:tentative="1">
+      <w:start w:val="1"/>
+      <w:numFmt w:val="bullet"/>
+      <w:lvlText w:val="o"/>
+      <w:lvlJc w:val="left"/>
+      <w:pPr>
+        <w:ind w:left="3600" w:hanging="360"/>
+      </w:pPr>
+      <w:rPr>
+        <w:rFonts w:ascii="Courier New" w:hAnsi="Courier New" w:cs="Courier New" w:hint="default"/>
+      </w:rPr>
+    </w:lvl>
+    <w:lvl w:ilvl="5" w:tplc="04100005" w:tentative="1">
+      <w:start w:val="1"/>
+      <w:numFmt w:val="bullet"/>
+      <w:lvlText w:val=""/>
+      <w:lvlJc w:val="left"/>
+      <w:pPr>
+        <w:ind w:left="4320" w:hanging="360"/>
+      </w:pPr>
+      <w:rPr>
+        <w:rFonts w:ascii="Wingdings" w:hAnsi="Wingdings" w:hint="default"/>
+      </w:rPr>
+    </w:lvl>
+    <w:lvl w:ilvl="6" w:tplc="04100001" w:tentative="1">
+      <w:start w:val="1"/>
+      <w:numFmt w:val="bullet"/>
+      <w:lvlText w:val=""/>
+      <w:lvlJc w:val="left"/>
+      <w:pPr>
+        <w:ind w:left="5040" w:hanging="360"/>
+      </w:pPr>
+      <w:rPr>
+        <w:rFonts w:ascii="Symbol" w:hAnsi="Symbol" w:hint="default"/>
+      </w:rPr>
+    </w:lvl>
+    <w:lvl w:ilvl="7" w:tplc="04100003" w:tentative="1">
+      <w:start w:val="1"/>
+      <w:numFmt w:val="bullet"/>
+      <w:lvlText w:val="o"/>
+      <w:lvlJc w:val="left"/>
+      <w:pPr>
+        <w:ind w:left="5760" w:hanging="360"/>
+      </w:pPr>
+      <w:rPr>
+        <w:rFonts w:ascii="Courier New" w:hAnsi="Courier New" w:cs="Courier New" w:hint="default"/>
+      </w:rPr>
+    </w:lvl>
+    <w:lvl w:ilvl="8" w:tplc="04100005" w:tentative="1">
+      <w:start w:val="1"/>
+      <w:numFmt w:val="bullet"/>
+      <w:lvlText w:val=""/>
+      <w:lvlJc w:val="left"/>
+      <w:pPr>
+        <w:ind w:left="6480" w:hanging="360"/>
+      </w:pPr>
+      <w:rPr>
+        <w:rFonts w:ascii="Wingdings" w:hAnsi="Wingdings" w:hint="default"/>
+      </w:rPr>
+    </w:lvl>
+  </w:abstractNum>
+  <w:abstractNum w:abstractNumId="3" w15:restartNumberingAfterBreak="0">
+    <w:nsid w:val="3F57306A"/>
+    <w:multiLevelType w:val="hybridMultilevel"/>
+    <w:tmpl w:val="F9827480"/>
+    <w:lvl w:ilvl="0" w:tplc="0410000B">
+      <w:start w:val="1"/>
+      <w:numFmt w:val="bullet"/>
+      <w:lvlText w:val=""/>
+      <w:lvlJc w:val="left"/>
+      <w:pPr>
+        <w:ind w:left="1440" w:hanging="360"/>
+      </w:pPr>
+      <w:rPr>
+        <w:rFonts w:ascii="Wingdings" w:hAnsi="Wingdings" w:hint="default"/>
+      </w:rPr>
+    </w:lvl>
+    <w:lvl w:ilvl="1" w:tplc="04100003" w:tentative="1">
+      <w:start w:val="1"/>
+      <w:numFmt w:val="bullet"/>
+      <w:lvlText w:val="o"/>
+      <w:lvlJc w:val="left"/>
+      <w:pPr>
+        <w:ind w:left="2160" w:hanging="360"/>
+      </w:pPr>
+      <w:rPr>
+        <w:rFonts w:ascii="Courier New" w:hAnsi="Courier New" w:cs="Courier New" w:hint="default"/>
+      </w:rPr>
+    </w:lvl>
+    <w:lvl w:ilvl="2" w:tplc="04100005" w:tentative="1">
+      <w:start w:val="1"/>
+      <w:numFmt w:val="bullet"/>
+      <w:lvlText w:val=""/>
+      <w:lvlJc w:val="left"/>
+      <w:pPr>
+        <w:ind w:left="2880" w:hanging="360"/>
+      </w:pPr>
+      <w:rPr>
+        <w:rFonts w:ascii="Wingdings" w:hAnsi="Wingdings" w:hint="default"/>
+      </w:rPr>
+    </w:lvl>
+    <w:lvl w:ilvl="3" w:tplc="04100001" w:tentative="1">
+      <w:start w:val="1"/>
+      <w:numFmt w:val="bullet"/>
+      <w:lvlText w:val=""/>
+      <w:lvlJc w:val="left"/>
+      <w:pPr>
+        <w:ind w:left="3600" w:hanging="360"/>
+      </w:pPr>
+      <w:rPr>
+        <w:rFonts w:ascii="Symbol" w:hAnsi="Symbol" w:hint="default"/>
+      </w:rPr>
+    </w:lvl>
+    <w:lvl w:ilvl="4" w:tplc="04100003" w:tentative="1">
+      <w:start w:val="1"/>
+      <w:numFmt w:val="bullet"/>
+      <w:lvlText w:val="o"/>
+      <w:lvlJc w:val="left"/>
+      <w:pPr>
+        <w:ind w:left="4320" w:hanging="360"/>
+      </w:pPr>
+      <w:rPr>
+        <w:rFonts w:ascii="Courier New" w:hAnsi="Courier New" w:cs="Courier New" w:hint="default"/>
+      </w:rPr>
+    </w:lvl>
+    <w:lvl w:ilvl="5" w:tplc="04100005" w:tentative="1">
+      <w:start w:val="1"/>
+      <w:numFmt w:val="bullet"/>
+      <w:lvlText w:val=""/>
+      <w:lvlJc w:val="left"/>
+      <w:pPr>
+        <w:ind w:left="5040" w:hanging="360"/>
+      </w:pPr>
+      <w:rPr>
+        <w:rFonts w:ascii="Wingdings" w:hAnsi="Wingdings" w:hint="default"/>
+      </w:rPr>
+    </w:lvl>
+    <w:lvl w:ilvl="6" w:tplc="04100001" w:tentative="1">
+      <w:start w:val="1"/>
+      <w:numFmt w:val="bullet"/>
+      <w:lvlText w:val=""/>
+      <w:lvlJc w:val="left"/>
+      <w:pPr>
+        <w:ind w:left="5760" w:hanging="360"/>
+      </w:pPr>
+      <w:rPr>
+        <w:rFonts w:ascii="Symbol" w:hAnsi="Symbol" w:hint="default"/>
+      </w:rPr>
+    </w:lvl>
+    <w:lvl w:ilvl="7" w:tplc="04100003" w:tentative="1">
+      <w:start w:val="1"/>
+      <w:numFmt w:val="bullet"/>
+      <w:lvlText w:val="o"/>
+      <w:lvlJc w:val="left"/>
+      <w:pPr>
+        <w:ind w:left="6480" w:hanging="360"/>
+      </w:pPr>
+      <w:rPr>
+        <w:rFonts w:ascii="Courier New" w:hAnsi="Courier New" w:cs="Courier New" w:hint="default"/>
+      </w:rPr>
+    </w:lvl>
+    <w:lvl w:ilvl="8" w:tplc="04100005" w:tentative="1">
+      <w:start w:val="1"/>
+      <w:numFmt w:val="bullet"/>
+      <w:lvlText w:val=""/>
+      <w:lvlJc w:val="left"/>
+      <w:pPr>
+        <w:ind w:left="7200" w:hanging="360"/>
+      </w:pPr>
+      <w:rPr>
+        <w:rFonts w:ascii="Wingdings" w:hAnsi="Wingdings" w:hint="default"/>
+      </w:rPr>
+    </w:lvl>
+  </w:abstractNum>
+  <w:abstractNum w:abstractNumId="4" w15:restartNumberingAfterBreak="0">
     <w:nsid w:val="441D470A"/>
     <w:multiLevelType w:val="hybridMultilevel"/>
     <w:tmpl w:val="F7E22734"/>
@@ -1010,7 +2160,7 @@
       </w:rPr>
     </w:lvl>
   </w:abstractNum>
-  <w:abstractNum w:abstractNumId="2" w15:restartNumberingAfterBreak="0">
+  <w:abstractNum w:abstractNumId="5" w15:restartNumberingAfterBreak="0">
     <w:nsid w:val="46F74486"/>
     <w:multiLevelType w:val="hybridMultilevel"/>
     <w:tmpl w:val="22661B70"/>
@@ -1123,7 +2273,7 @@
       </w:rPr>
     </w:lvl>
   </w:abstractNum>
-  <w:abstractNum w:abstractNumId="3" w15:restartNumberingAfterBreak="0">
+  <w:abstractNum w:abstractNumId="6" w15:restartNumberingAfterBreak="0">
     <w:nsid w:val="4A4A47BD"/>
     <w:multiLevelType w:val="hybridMultilevel"/>
     <w:tmpl w:val="DD721D4A"/>
@@ -1236,7 +2386,7 @@
       </w:rPr>
     </w:lvl>
   </w:abstractNum>
-  <w:abstractNum w:abstractNumId="4" w15:restartNumberingAfterBreak="0">
+  <w:abstractNum w:abstractNumId="7" w15:restartNumberingAfterBreak="0">
     <w:nsid w:val="5036708E"/>
     <w:multiLevelType w:val="hybridMultilevel"/>
     <w:tmpl w:val="7F264A20"/>
@@ -1349,7 +2499,120 @@
       </w:rPr>
     </w:lvl>
   </w:abstractNum>
-  <w:abstractNum w:abstractNumId="5" w15:restartNumberingAfterBreak="0">
+  <w:abstractNum w:abstractNumId="8" w15:restartNumberingAfterBreak="0">
+    <w:nsid w:val="5AA95EED"/>
+    <w:multiLevelType w:val="hybridMultilevel"/>
+    <w:tmpl w:val="D6704180"/>
+    <w:lvl w:ilvl="0" w:tplc="04100001">
+      <w:start w:val="1"/>
+      <w:numFmt w:val="bullet"/>
+      <w:lvlText w:val=""/>
+      <w:lvlJc w:val="left"/>
+      <w:pPr>
+        <w:ind w:left="720" w:hanging="360"/>
+      </w:pPr>
+      <w:rPr>
+        <w:rFonts w:ascii="Symbol" w:hAnsi="Symbol" w:hint="default"/>
+      </w:rPr>
+    </w:lvl>
+    <w:lvl w:ilvl="1" w:tplc="04100003" w:tentative="1">
+      <w:start w:val="1"/>
+      <w:numFmt w:val="bullet"/>
+      <w:lvlText w:val="o"/>
+      <w:lvlJc w:val="left"/>
+      <w:pPr>
+        <w:ind w:left="1440" w:hanging="360"/>
+      </w:pPr>
+      <w:rPr>
+        <w:rFonts w:ascii="Courier New" w:hAnsi="Courier New" w:cs="Courier New" w:hint="default"/>
+      </w:rPr>
+    </w:lvl>
+    <w:lvl w:ilvl="2" w:tplc="04100005" w:tentative="1">
+      <w:start w:val="1"/>
+      <w:numFmt w:val="bullet"/>
+      <w:lvlText w:val=""/>
+      <w:lvlJc w:val="left"/>
+      <w:pPr>
+        <w:ind w:left="2160" w:hanging="360"/>
+      </w:pPr>
+      <w:rPr>
+        <w:rFonts w:ascii="Wingdings" w:hAnsi="Wingdings" w:hint="default"/>
+      </w:rPr>
+    </w:lvl>
+    <w:lvl w:ilvl="3" w:tplc="04100001" w:tentative="1">
+      <w:start w:val="1"/>
+      <w:numFmt w:val="bullet"/>
+      <w:lvlText w:val=""/>
+      <w:lvlJc w:val="left"/>
+      <w:pPr>
+        <w:ind w:left="2880" w:hanging="360"/>
+      </w:pPr>
+      <w:rPr>
+        <w:rFonts w:ascii="Symbol" w:hAnsi="Symbol" w:hint="default"/>
+      </w:rPr>
+    </w:lvl>
+    <w:lvl w:ilvl="4" w:tplc="04100003" w:tentative="1">
+      <w:start w:val="1"/>
+      <w:numFmt w:val="bullet"/>
+      <w:lvlText w:val="o"/>
+      <w:lvlJc w:val="left"/>
+      <w:pPr>
+        <w:ind w:left="3600" w:hanging="360"/>
+      </w:pPr>
+      <w:rPr>
+        <w:rFonts w:ascii="Courier New" w:hAnsi="Courier New" w:cs="Courier New" w:hint="default"/>
+      </w:rPr>
+    </w:lvl>
+    <w:lvl w:ilvl="5" w:tplc="04100005" w:tentative="1">
+      <w:start w:val="1"/>
+      <w:numFmt w:val="bullet"/>
+      <w:lvlText w:val=""/>
+      <w:lvlJc w:val="left"/>
+      <w:pPr>
+        <w:ind w:left="4320" w:hanging="360"/>
+      </w:pPr>
+      <w:rPr>
+        <w:rFonts w:ascii="Wingdings" w:hAnsi="Wingdings" w:hint="default"/>
+      </w:rPr>
+    </w:lvl>
+    <w:lvl w:ilvl="6" w:tplc="04100001" w:tentative="1">
+      <w:start w:val="1"/>
+      <w:numFmt w:val="bullet"/>
+      <w:lvlText w:val=""/>
+      <w:lvlJc w:val="left"/>
+      <w:pPr>
+        <w:ind w:left="5040" w:hanging="360"/>
+      </w:pPr>
+      <w:rPr>
+        <w:rFonts w:ascii="Symbol" w:hAnsi="Symbol" w:hint="default"/>
+      </w:rPr>
+    </w:lvl>
+    <w:lvl w:ilvl="7" w:tplc="04100003" w:tentative="1">
+      <w:start w:val="1"/>
+      <w:numFmt w:val="bullet"/>
+      <w:lvlText w:val="o"/>
+      <w:lvlJc w:val="left"/>
+      <w:pPr>
+        <w:ind w:left="5760" w:hanging="360"/>
+      </w:pPr>
+      <w:rPr>
+        <w:rFonts w:ascii="Courier New" w:hAnsi="Courier New" w:cs="Courier New" w:hint="default"/>
+      </w:rPr>
+    </w:lvl>
+    <w:lvl w:ilvl="8" w:tplc="04100005" w:tentative="1">
+      <w:start w:val="1"/>
+      <w:numFmt w:val="bullet"/>
+      <w:lvlText w:val=""/>
+      <w:lvlJc w:val="left"/>
+      <w:pPr>
+        <w:ind w:left="6480" w:hanging="360"/>
+      </w:pPr>
+      <w:rPr>
+        <w:rFonts w:ascii="Wingdings" w:hAnsi="Wingdings" w:hint="default"/>
+      </w:rPr>
+    </w:lvl>
+  </w:abstractNum>
+  <w:abstractNum w:abstractNumId="9" w15:restartNumberingAfterBreak="0">
     <w:nsid w:val="71BC1724"/>
     <w:multiLevelType w:val="hybridMultilevel"/>
     <w:tmpl w:val="E4FC5548"/>
@@ -1462,7 +2725,7 @@
       </w:rPr>
     </w:lvl>
   </w:abstractNum>
-  <w:abstractNum w:abstractNumId="6" w15:restartNumberingAfterBreak="0">
+  <w:abstractNum w:abstractNumId="10" w15:restartNumberingAfterBreak="0">
     <w:nsid w:val="771B2802"/>
     <w:multiLevelType w:val="hybridMultilevel"/>
     <w:tmpl w:val="132CD3FA"/>
@@ -1575,7 +2838,120 @@
       </w:rPr>
     </w:lvl>
   </w:abstractNum>
-  <w:abstractNum w:abstractNumId="7" w15:restartNumberingAfterBreak="0">
+  <w:abstractNum w:abstractNumId="11" w15:restartNumberingAfterBreak="0">
+    <w:nsid w:val="7946403E"/>
+    <w:multiLevelType w:val="hybridMultilevel"/>
+    <w:tmpl w:val="AE7EA982"/>
+    <w:lvl w:ilvl="0" w:tplc="0410000B">
+      <w:start w:val="1"/>
+      <w:numFmt w:val="bullet"/>
+      <w:lvlText w:val=""/>
+      <w:lvlJc w:val="left"/>
+      <w:pPr>
+        <w:ind w:left="1440" w:hanging="360"/>
+      </w:pPr>
+      <w:rPr>
+        <w:rFonts w:ascii="Wingdings" w:hAnsi="Wingdings" w:hint="default"/>
+      </w:rPr>
+    </w:lvl>
+    <w:lvl w:ilvl="1" w:tplc="04100003" w:tentative="1">
+      <w:start w:val="1"/>
+      <w:numFmt w:val="bullet"/>
+      <w:lvlText w:val="o"/>
+      <w:lvlJc w:val="left"/>
+      <w:pPr>
+        <w:ind w:left="2160" w:hanging="360"/>
+      </w:pPr>
+      <w:rPr>
+        <w:rFonts w:ascii="Courier New" w:hAnsi="Courier New" w:cs="Courier New" w:hint="default"/>
+      </w:rPr>
+    </w:lvl>
+    <w:lvl w:ilvl="2" w:tplc="04100005" w:tentative="1">
+      <w:start w:val="1"/>
+      <w:numFmt w:val="bullet"/>
+      <w:lvlText w:val=""/>
+      <w:lvlJc w:val="left"/>
+      <w:pPr>
+        <w:ind w:left="2880" w:hanging="360"/>
+      </w:pPr>
+      <w:rPr>
+        <w:rFonts w:ascii="Wingdings" w:hAnsi="Wingdings" w:hint="default"/>
+      </w:rPr>
+    </w:lvl>
+    <w:lvl w:ilvl="3" w:tplc="04100001" w:tentative="1">
+      <w:start w:val="1"/>
+      <w:numFmt w:val="bullet"/>
+      <w:lvlText w:val=""/>
+      <w:lvlJc w:val="left"/>
+      <w:pPr>
+        <w:ind w:left="3600" w:hanging="360"/>
+      </w:pPr>
+      <w:rPr>
+        <w:rFonts w:ascii="Symbol" w:hAnsi="Symbol" w:hint="default"/>
+      </w:rPr>
+    </w:lvl>
+    <w:lvl w:ilvl="4" w:tplc="04100003" w:tentative="1">
+      <w:start w:val="1"/>
+      <w:numFmt w:val="bullet"/>
+      <w:lvlText w:val="o"/>
+      <w:lvlJc w:val="left"/>
+      <w:pPr>
+        <w:ind w:left="4320" w:hanging="360"/>
+      </w:pPr>
+      <w:rPr>
+        <w:rFonts w:ascii="Courier New" w:hAnsi="Courier New" w:cs="Courier New" w:hint="default"/>
+      </w:rPr>
+    </w:lvl>
+    <w:lvl w:ilvl="5" w:tplc="04100005" w:tentative="1">
+      <w:start w:val="1"/>
+      <w:numFmt w:val="bullet"/>
+      <w:lvlText w:val=""/>
+      <w:lvlJc w:val="left"/>
+      <w:pPr>
+        <w:ind w:left="5040" w:hanging="360"/>
+      </w:pPr>
+      <w:rPr>
+        <w:rFonts w:ascii="Wingdings" w:hAnsi="Wingdings" w:hint="default"/>
+      </w:rPr>
+    </w:lvl>
+    <w:lvl w:ilvl="6" w:tplc="04100001" w:tentative="1">
+      <w:start w:val="1"/>
+      <w:numFmt w:val="bullet"/>
+      <w:lvlText w:val=""/>
+      <w:lvlJc w:val="left"/>
+      <w:pPr>
+        <w:ind w:left="5760" w:hanging="360"/>
+      </w:pPr>
+      <w:rPr>
+        <w:rFonts w:ascii="Symbol" w:hAnsi="Symbol" w:hint="default"/>
+      </w:rPr>
+    </w:lvl>
+    <w:lvl w:ilvl="7" w:tplc="04100003" w:tentative="1">
+      <w:start w:val="1"/>
+      <w:numFmt w:val="bullet"/>
+      <w:lvlText w:val="o"/>
+      <w:lvlJc w:val="left"/>
+      <w:pPr>
+        <w:ind w:left="6480" w:hanging="360"/>
+      </w:pPr>
+      <w:rPr>
+        <w:rFonts w:ascii="Courier New" w:hAnsi="Courier New" w:cs="Courier New" w:hint="default"/>
+      </w:rPr>
+    </w:lvl>
+    <w:lvl w:ilvl="8" w:tplc="04100005" w:tentative="1">
+      <w:start w:val="1"/>
+      <w:numFmt w:val="bullet"/>
+      <w:lvlText w:val=""/>
+      <w:lvlJc w:val="left"/>
+      <w:pPr>
+        <w:ind w:left="7200" w:hanging="360"/>
+      </w:pPr>
+      <w:rPr>
+        <w:rFonts w:ascii="Wingdings" w:hAnsi="Wingdings" w:hint="default"/>
+      </w:rPr>
+    </w:lvl>
+  </w:abstractNum>
+  <w:abstractNum w:abstractNumId="12" w15:restartNumberingAfterBreak="0">
     <w:nsid w:val="7C2E44AA"/>
     <w:multiLevelType w:val="hybridMultilevel"/>
     <w:tmpl w:val="EE3AD67A"/>
@@ -1688,7 +3064,7 @@
       </w:rPr>
     </w:lvl>
   </w:abstractNum>
-  <w:abstractNum w:abstractNumId="8" w15:restartNumberingAfterBreak="0">
+  <w:abstractNum w:abstractNumId="13" w15:restartNumberingAfterBreak="0">
     <w:nsid w:val="7D6676F2"/>
     <w:multiLevelType w:val="hybridMultilevel"/>
     <w:tmpl w:val="C3F2B5AE"/>
@@ -1802,31 +3178,46 @@
     </w:lvl>
   </w:abstractNum>
   <w:num w:numId="1">
-    <w:abstractNumId w:val="0"/>
+    <w:abstractNumId w:val="1"/>
   </w:num>
   <w:num w:numId="2">
-    <w:abstractNumId w:val="1"/>
+    <w:abstractNumId w:val="4"/>
   </w:num>
   <w:num w:numId="3">
+    <w:abstractNumId w:val="9"/>
+  </w:num>
+  <w:num w:numId="4">
+    <w:abstractNumId w:val="12"/>
+  </w:num>
+  <w:num w:numId="5">
+    <w:abstractNumId w:val="13"/>
+  </w:num>
+  <w:num w:numId="6">
+    <w:abstractNumId w:val="10"/>
+  </w:num>
+  <w:num w:numId="7">
+    <w:abstractNumId w:val="7"/>
+  </w:num>
+  <w:num w:numId="8">
+    <w:abstractNumId w:val="6"/>
+  </w:num>
+  <w:num w:numId="9">
     <w:abstractNumId w:val="5"/>
   </w:num>
-  <w:num w:numId="4">
-    <w:abstractNumId w:val="7"/>
-  </w:num>
-  <w:num w:numId="5">
+  <w:num w:numId="10">
     <w:abstractNumId w:val="8"/>
   </w:num>
-  <w:num w:numId="6">
-    <w:abstractNumId w:val="6"/>
+  <w:num w:numId="11">
+    <w:abstractNumId w:val="11"/>
   </w:num>
-  <w:num w:numId="7">
-    <w:abstractNumId w:val="4"/>
+  <w:num w:numId="12">
+    <w:abstractNumId w:val="2"/>
   </w:num>
-  <w:num w:numId="8">
+  <w:num w:numId="13">
     <w:abstractNumId w:val="3"/>
   </w:num>
-  <w:num w:numId="9">
-    <w:abstractNumId w:val="2"/>
+  <w:num w:numId="14">
+    <w:abstractNumId w:val="0"/>
   </w:num>
 </w:numbering>
 </file>
@@ -2564,4 +3955,16 @@
     </a:ext>
   </a:extLst>
 </a:theme>
+</file>
+
+<file path=customXml/item1.xml><?xml version="1.0" encoding="utf-8"?>
+<b:Sources xmlns:b="http://schemas.openxmlformats.org/officeDocument/2006/bibliography" xmlns="http://schemas.openxmlformats.org/officeDocument/2006/bibliography" SelectedStyle="\APASixthEditionOfficeOnline.xsl" StyleName="APA" Version="6"/>
+</file>
+
+<file path=customXml/itemProps1.xml><?xml version="1.0" encoding="utf-8"?>
+<ds:datastoreItem xmlns:ds="http://schemas.openxmlformats.org/officeDocument/2006/customXml" ds:itemID="{75A93773-5A95-48CF-B897-19DE8490D525}">
+  <ds:schemaRefs>
+    <ds:schemaRef ds:uri="http://schemas.openxmlformats.org/officeDocument/2006/bibliography"/>
+  </ds:schemaRefs>
+</ds:datastoreItem>
 </file>
--- a/Documentazione/Contratti/contratti-GestirePartite.docx
+++ b/Documentazione/Contratti/contratti-GestirePartite.docx
@@ -5,30 +5,6 @@
     <w:p>
       <w:pPr>
         <w:rPr>
-          <w:b/>
-          <w:sz w:val="28"/>
-        </w:rPr>
-      </w:pPr>
-      <w:r>
-        <w:rPr>
-          <w:b/>
-          <w:sz w:val="28"/>
-        </w:rPr>
-        <w:t xml:space="preserve">//da </w:t>
-      </w:r>
-      <w:proofErr w:type="spellStart"/>
-      <w:r>
-        <w:rPr>
-          <w:b/>
-          <w:sz w:val="28"/>
-        </w:rPr>
-        <w:t>rivedevedevedevevedere</w:t>
-      </w:r>
-      <w:proofErr w:type="spellEnd"/>
-    </w:p>
-    <w:p>
-      <w:pPr>
-        <w:rPr>
           <w:sz w:val="28"/>
         </w:rPr>
       </w:pPr>
@@ -45,20 +21,6 @@
           <w:sz w:val="28"/>
         </w:rPr>
         <w:t xml:space="preserve">: </w:t>
-      </w:r>
-      <w:proofErr w:type="spellStart"/>
-      <w:r>
-        <w:rPr>
-          <w:sz w:val="28"/>
-        </w:rPr>
-        <w:t>scegliPartitaDaEliminare</w:t>
-      </w:r>
-      <w:proofErr w:type="spellEnd"/>
-      <w:r>
-        <w:rPr>
-          <w:sz w:val="28"/>
-        </w:rPr>
-        <w:t>(</w:t>
       </w:r>
       <w:proofErr w:type="spellStart"/>
       <w:proofErr w:type="gramStart"/>
@@ -66,9 +28,15 @@
         <w:rPr>
           <w:sz w:val="28"/>
         </w:rPr>
-        <w:t>partita:Partita</w:t>
+        <w:t>salvaModifica</w:t>
       </w:r>
       <w:proofErr w:type="spellEnd"/>
+      <w:r>
+        <w:rPr>
+          <w:sz w:val="28"/>
+        </w:rPr>
+        <w:t>(</w:t>
+      </w:r>
       <w:proofErr w:type="gramEnd"/>
       <w:r>
         <w:rPr>
@@ -94,7 +62,19 @@
         <w:rPr>
           <w:sz w:val="28"/>
         </w:rPr>
-        <w:t>Caso d’uso: “Gestire Partite: Estensione 4b”</w:t>
+        <w:t xml:space="preserve">Caso d’uso: “Gestire Partite: </w:t>
+      </w:r>
+      <w:r>
+        <w:rPr>
+          <w:sz w:val="28"/>
+        </w:rPr>
+        <w:t>Scenario principale di successo</w:t>
+      </w:r>
+      <w:r>
+        <w:rPr>
+          <w:sz w:val="28"/>
+        </w:rPr>
+        <w:t>”</w:t>
       </w:r>
     </w:p>
     <w:p>
@@ -133,7 +113,21 @@
         <w:rPr>
           <w:sz w:val="28"/>
         </w:rPr>
-        <w:t xml:space="preserve"> in corso la procedura di eliminazione di una partita.</w:t>
+        <w:t xml:space="preserve"> in corso la procedura per la modifica di un </w:t>
+      </w:r>
+      <w:proofErr w:type="spellStart"/>
+      <w:r>
+        <w:rPr>
+          <w:sz w:val="28"/>
+        </w:rPr>
+        <w:t>EsitoPartita</w:t>
+      </w:r>
+      <w:proofErr w:type="spellEnd"/>
+      <w:r>
+        <w:rPr>
+          <w:sz w:val="28"/>
+        </w:rPr>
+        <w:t>.</w:t>
       </w:r>
     </w:p>
     <w:p>
@@ -151,464 +145,7 @@
         <w:rPr>
           <w:sz w:val="28"/>
         </w:rPr>
-        <w:t xml:space="preserve">Il </w:t>
-      </w:r>
-      <w:r>
-        <w:rPr>
-          <w:sz w:val="28"/>
-        </w:rPr>
-        <w:t>giocatore</w:t>
-      </w:r>
-      <w:r>
-        <w:rPr>
-          <w:sz w:val="28"/>
-        </w:rPr>
-        <w:t xml:space="preserve"> vede le partite che possono essere eliminate.</w:t>
-      </w:r>
-      <w:r>
-        <w:rPr>
-          <w:sz w:val="28"/>
-        </w:rPr>
-        <w:t xml:space="preserve"> </w:t>
-      </w:r>
-    </w:p>
-    <w:p>
-      <w:pPr>
-        <w:rPr>
-          <w:b/>
-          <w:sz w:val="28"/>
-          <w:szCs w:val="28"/>
-        </w:rPr>
-      </w:pPr>
-      <w:r>
-        <w:rPr>
-          <w:b/>
-          <w:sz w:val="28"/>
-          <w:szCs w:val="28"/>
-        </w:rPr>
-        <w:t>Post-condizioni:</w:t>
-      </w:r>
-    </w:p>
-    <w:p>
-      <w:pPr>
-        <w:pStyle w:val="Paragrafoelenco"/>
-        <w:numPr>
-          <w:ilvl w:val="0"/>
-          <w:numId w:val="6"/>
-        </w:numPr>
-        <w:rPr>
-          <w:b/>
-          <w:sz w:val="28"/>
-          <w:szCs w:val="28"/>
-        </w:rPr>
-      </w:pPr>
-      <w:r>
-        <w:rPr>
-          <w:sz w:val="28"/>
-          <w:szCs w:val="28"/>
-        </w:rPr>
-        <w:t xml:space="preserve">Sono state eliminate tutte le istanze di </w:t>
-      </w:r>
-      <w:proofErr w:type="spellStart"/>
-      <w:r>
-        <w:rPr>
-          <w:sz w:val="28"/>
-          <w:szCs w:val="28"/>
-        </w:rPr>
-        <w:t>EsitoPartita</w:t>
-      </w:r>
-      <w:proofErr w:type="spellEnd"/>
-      <w:r>
-        <w:rPr>
-          <w:sz w:val="28"/>
-          <w:szCs w:val="28"/>
-        </w:rPr>
-        <w:t xml:space="preserve"> associate a partita.</w:t>
-      </w:r>
-    </w:p>
-    <w:p>
-      <w:pPr>
-        <w:pStyle w:val="Paragrafoelenco"/>
-        <w:numPr>
-          <w:ilvl w:val="0"/>
-          <w:numId w:val="6"/>
-        </w:numPr>
-        <w:rPr>
-          <w:b/>
-          <w:sz w:val="28"/>
-          <w:szCs w:val="28"/>
-        </w:rPr>
-      </w:pPr>
-      <w:r>
-        <w:rPr>
-          <w:sz w:val="28"/>
-          <w:szCs w:val="28"/>
-        </w:rPr>
-        <w:t xml:space="preserve">È stata eliminata partita, ovvero l’istanza di Partita scelta dal </w:t>
-      </w:r>
-      <w:r>
-        <w:rPr>
-          <w:sz w:val="28"/>
-          <w:szCs w:val="28"/>
-        </w:rPr>
-        <w:t>giocatore</w:t>
-      </w:r>
-      <w:r>
-        <w:rPr>
-          <w:sz w:val="28"/>
-          <w:szCs w:val="28"/>
-        </w:rPr>
-        <w:t>.</w:t>
-      </w:r>
-      <w:r>
-        <w:rPr>
-          <w:sz w:val="28"/>
-          <w:szCs w:val="28"/>
-        </w:rPr>
-        <w:t xml:space="preserve"> </w:t>
-      </w:r>
-    </w:p>
-    <w:p>
-      <w:pPr>
-        <w:rPr>
-          <w:b/>
-          <w:sz w:val="28"/>
-        </w:rPr>
-      </w:pPr>
-    </w:p>
-    <w:p>
-      <w:pPr>
-        <w:rPr>
-          <w:b/>
-          <w:sz w:val="28"/>
-        </w:rPr>
-      </w:pPr>
-    </w:p>
-    <w:p>
-      <w:pPr>
-        <w:rPr>
-          <w:b/>
-          <w:sz w:val="28"/>
-        </w:rPr>
-      </w:pPr>
-    </w:p>
-    <w:p>
-      <w:pPr>
-        <w:rPr>
-          <w:b/>
-          <w:sz w:val="28"/>
-        </w:rPr>
-      </w:pPr>
-    </w:p>
-    <w:p>
-      <w:pPr>
-        <w:rPr>
-          <w:b/>
-          <w:sz w:val="28"/>
-        </w:rPr>
-      </w:pPr>
-    </w:p>
-    <w:p>
-      <w:pPr>
-        <w:rPr>
-          <w:b/>
-          <w:sz w:val="28"/>
-        </w:rPr>
-      </w:pPr>
-    </w:p>
-    <w:p>
-      <w:pPr>
-        <w:rPr>
-          <w:b/>
-          <w:sz w:val="28"/>
-        </w:rPr>
-      </w:pPr>
-    </w:p>
-    <w:p>
-      <w:pPr>
-        <w:rPr>
-          <w:b/>
-          <w:sz w:val="28"/>
-        </w:rPr>
-      </w:pPr>
-    </w:p>
-    <w:p>
-      <w:pPr>
-        <w:rPr>
-          <w:b/>
-          <w:sz w:val="28"/>
-        </w:rPr>
-      </w:pPr>
-    </w:p>
-    <w:p>
-      <w:pPr>
-        <w:rPr>
-          <w:b/>
-          <w:sz w:val="28"/>
-        </w:rPr>
-      </w:pPr>
-    </w:p>
-    <w:p>
-      <w:pPr>
-        <w:rPr>
-          <w:b/>
-          <w:sz w:val="28"/>
-        </w:rPr>
-      </w:pPr>
-    </w:p>
-    <w:p>
-      <w:pPr>
-        <w:rPr>
-          <w:b/>
-          <w:sz w:val="28"/>
-        </w:rPr>
-      </w:pPr>
-    </w:p>
-    <w:p>
-      <w:pPr>
-        <w:rPr>
-          <w:b/>
-          <w:sz w:val="28"/>
-        </w:rPr>
-      </w:pPr>
-    </w:p>
-    <w:p>
-      <w:pPr>
-        <w:rPr>
-          <w:b/>
-          <w:sz w:val="28"/>
-        </w:rPr>
-      </w:pPr>
-    </w:p>
-    <w:p>
-      <w:pPr>
-        <w:rPr>
-          <w:b/>
-          <w:sz w:val="28"/>
-        </w:rPr>
-      </w:pPr>
-    </w:p>
-    <w:p>
-      <w:pPr>
-        <w:rPr>
-          <w:b/>
-          <w:sz w:val="28"/>
-        </w:rPr>
-      </w:pPr>
-    </w:p>
-    <w:p>
-      <w:pPr>
-        <w:rPr>
-          <w:b/>
-          <w:sz w:val="28"/>
-        </w:rPr>
-      </w:pPr>
-    </w:p>
-    <w:p>
-      <w:pPr>
-        <w:rPr>
-          <w:b/>
-          <w:sz w:val="28"/>
-        </w:rPr>
-      </w:pPr>
-    </w:p>
-    <w:p>
-      <w:pPr>
-        <w:rPr>
-          <w:sz w:val="28"/>
-        </w:rPr>
-      </w:pPr>
-      <w:r>
-        <w:rPr>
-          <w:b/>
-          <w:sz w:val="28"/>
-        </w:rPr>
-        <w:lastRenderedPageBreak/>
-        <w:t>Operazione</w:t>
-      </w:r>
-      <w:r>
-        <w:rPr>
-          <w:b/>
-          <w:sz w:val="28"/>
-        </w:rPr>
-        <w:t xml:space="preserve">: </w:t>
-      </w:r>
-      <w:proofErr w:type="spellStart"/>
-      <w:r>
-        <w:rPr>
-          <w:sz w:val="28"/>
-        </w:rPr>
-        <w:t>setDatiPartita</w:t>
-      </w:r>
-      <w:proofErr w:type="spellEnd"/>
-      <w:r>
-        <w:rPr>
-          <w:sz w:val="28"/>
-        </w:rPr>
-        <w:t xml:space="preserve"> </w:t>
-      </w:r>
-      <w:r>
-        <w:rPr>
-          <w:sz w:val="28"/>
-        </w:rPr>
-        <w:t>(</w:t>
-      </w:r>
-      <w:proofErr w:type="spellStart"/>
-      <w:r>
-        <w:rPr>
-          <w:sz w:val="28"/>
-        </w:rPr>
-        <w:t>squadraCasa</w:t>
-      </w:r>
-      <w:proofErr w:type="spellEnd"/>
-      <w:r>
-        <w:rPr>
-          <w:sz w:val="28"/>
-        </w:rPr>
-        <w:t xml:space="preserve">: </w:t>
-      </w:r>
-      <w:proofErr w:type="spellStart"/>
-      <w:r>
-        <w:rPr>
-          <w:sz w:val="28"/>
-        </w:rPr>
-        <w:t>String</w:t>
-      </w:r>
-      <w:proofErr w:type="spellEnd"/>
-      <w:r>
-        <w:rPr>
-          <w:sz w:val="28"/>
-        </w:rPr>
-        <w:t xml:space="preserve">, </w:t>
-      </w:r>
-      <w:proofErr w:type="spellStart"/>
-      <w:r>
-        <w:rPr>
-          <w:sz w:val="28"/>
-        </w:rPr>
-        <w:t>squadraOspite</w:t>
-      </w:r>
-      <w:proofErr w:type="spellEnd"/>
-      <w:r>
-        <w:rPr>
-          <w:sz w:val="28"/>
-        </w:rPr>
-        <w:t>:</w:t>
-      </w:r>
-      <w:r>
-        <w:rPr>
-          <w:sz w:val="28"/>
-        </w:rPr>
-        <w:t xml:space="preserve"> </w:t>
-      </w:r>
-      <w:proofErr w:type="spellStart"/>
-      <w:r>
-        <w:rPr>
-          <w:sz w:val="28"/>
-        </w:rPr>
-        <w:t>String</w:t>
-      </w:r>
-      <w:proofErr w:type="spellEnd"/>
-      <w:r>
-        <w:rPr>
-          <w:sz w:val="28"/>
-        </w:rPr>
-        <w:t xml:space="preserve">, </w:t>
-      </w:r>
-      <w:r>
-        <w:rPr>
-          <w:sz w:val="28"/>
-        </w:rPr>
-        <w:t>camp</w:t>
-      </w:r>
-      <w:r>
-        <w:rPr>
-          <w:sz w:val="28"/>
-        </w:rPr>
-        <w:t xml:space="preserve">ionato: </w:t>
-      </w:r>
-      <w:proofErr w:type="spellStart"/>
-      <w:r>
-        <w:rPr>
-          <w:sz w:val="28"/>
-        </w:rPr>
-        <w:t>String</w:t>
-      </w:r>
-      <w:proofErr w:type="spellEnd"/>
-      <w:r>
-        <w:rPr>
-          <w:sz w:val="28"/>
-        </w:rPr>
-        <w:t xml:space="preserve">, </w:t>
-      </w:r>
-      <w:proofErr w:type="spellStart"/>
-      <w:proofErr w:type="gramStart"/>
-      <w:r>
-        <w:rPr>
-          <w:sz w:val="28"/>
-        </w:rPr>
-        <w:t>dataOra:</w:t>
-      </w:r>
-      <w:r>
-        <w:rPr>
-          <w:sz w:val="28"/>
-        </w:rPr>
-        <w:t>DateTime</w:t>
-      </w:r>
-      <w:proofErr w:type="spellEnd"/>
-      <w:proofErr w:type="gramEnd"/>
-      <w:r>
-        <w:rPr>
-          <w:sz w:val="28"/>
-        </w:rPr>
-        <w:t>)</w:t>
-      </w:r>
-    </w:p>
-    <w:p>
-      <w:pPr>
-        <w:rPr>
-          <w:sz w:val="28"/>
-        </w:rPr>
-      </w:pPr>
-      <w:r>
-        <w:rPr>
-          <w:b/>
-          <w:sz w:val="28"/>
-        </w:rPr>
-        <w:t xml:space="preserve">Riferimenti: </w:t>
-      </w:r>
-      <w:r>
-        <w:rPr>
-          <w:sz w:val="28"/>
-        </w:rPr>
-        <w:t>Caso d’uso:</w:t>
-      </w:r>
-      <w:r>
-        <w:rPr>
-          <w:sz w:val="28"/>
-        </w:rPr>
-        <w:t xml:space="preserve"> “Gestire Partite: Estensione 4a</w:t>
-      </w:r>
-      <w:r>
-        <w:rPr>
-          <w:sz w:val="28"/>
-        </w:rPr>
-        <w:t>”</w:t>
-      </w:r>
-    </w:p>
-    <w:p>
-      <w:pPr>
-        <w:rPr>
-          <w:b/>
-          <w:sz w:val="28"/>
-        </w:rPr>
-      </w:pPr>
-      <w:r>
-        <w:rPr>
-          <w:b/>
-          <w:sz w:val="28"/>
-        </w:rPr>
-        <w:t>Pre-condizioni:</w:t>
+        <w:t>L’amministratore ha precedentemente scelto la partita da modificare.</w:t>
       </w:r>
     </w:p>
     <w:p>
@@ -626,37 +163,313 @@
         <w:rPr>
           <w:sz w:val="28"/>
         </w:rPr>
-        <w:t>È</w:t>
-      </w:r>
-      <w:r>
-        <w:rPr>
-          <w:sz w:val="28"/>
-        </w:rPr>
-        <w:t xml:space="preserve"> in corso la procedura di </w:t>
-      </w:r>
-      <w:r>
-        <w:rPr>
-          <w:sz w:val="28"/>
-        </w:rPr>
-        <w:t>inserimento</w:t>
-      </w:r>
-      <w:r>
-        <w:rPr>
-          <w:sz w:val="28"/>
-        </w:rPr>
-        <w:t xml:space="preserve"> di una</w:t>
-      </w:r>
-      <w:r>
-        <w:rPr>
-          <w:sz w:val="28"/>
-        </w:rPr>
-        <w:t xml:space="preserve"> nuova</w:t>
-      </w:r>
-      <w:r>
-        <w:rPr>
-          <w:sz w:val="28"/>
-        </w:rPr>
-        <w:t xml:space="preserve"> partita.</w:t>
+        <w:t>L’amministratore ha precedentemente inserito un esito e una quota.</w:t>
+      </w:r>
+      <w:r>
+        <w:rPr>
+          <w:sz w:val="28"/>
+        </w:rPr>
+        <w:t xml:space="preserve"> </w:t>
+      </w:r>
+    </w:p>
+    <w:p>
+      <w:pPr>
+        <w:rPr>
+          <w:b/>
+          <w:sz w:val="28"/>
+          <w:szCs w:val="28"/>
+        </w:rPr>
+      </w:pPr>
+      <w:r>
+        <w:rPr>
+          <w:b/>
+          <w:sz w:val="28"/>
+          <w:szCs w:val="28"/>
+        </w:rPr>
+        <w:t>Post-condizioni:</w:t>
+      </w:r>
+    </w:p>
+    <w:p>
+      <w:pPr>
+        <w:pStyle w:val="Paragrafoelenco"/>
+        <w:numPr>
+          <w:ilvl w:val="0"/>
+          <w:numId w:val="15"/>
+        </w:numPr>
+        <w:rPr>
+          <w:b/>
+          <w:sz w:val="28"/>
+          <w:szCs w:val="28"/>
+        </w:rPr>
+      </w:pPr>
+      <w:r>
+        <w:rPr>
+          <w:sz w:val="28"/>
+          <w:szCs w:val="28"/>
+        </w:rPr>
+        <w:t xml:space="preserve">L’istanza </w:t>
+      </w:r>
+      <w:proofErr w:type="spellStart"/>
+      <w:r>
+        <w:rPr>
+          <w:sz w:val="28"/>
+          <w:szCs w:val="28"/>
+        </w:rPr>
+        <w:t>esitoPartita</w:t>
+      </w:r>
+      <w:proofErr w:type="spellEnd"/>
+      <w:r>
+        <w:rPr>
+          <w:sz w:val="28"/>
+          <w:szCs w:val="28"/>
+        </w:rPr>
+        <w:t xml:space="preserve">, oggetto dell’operazione, è stata modificata: </w:t>
+      </w:r>
+      <w:proofErr w:type="spellStart"/>
+      <w:r>
+        <w:rPr>
+          <w:sz w:val="28"/>
+          <w:szCs w:val="28"/>
+        </w:rPr>
+        <w:t>esitoPartita.quota</w:t>
+      </w:r>
+      <w:proofErr w:type="spellEnd"/>
+      <w:r>
+        <w:rPr>
+          <w:sz w:val="28"/>
+          <w:szCs w:val="28"/>
+        </w:rPr>
+        <w:t xml:space="preserve"> è stato avvalorato con il contenuto della quota precedentemente inserita.</w:t>
+      </w:r>
+    </w:p>
+    <w:p>
+      <w:pPr>
+        <w:rPr>
+          <w:b/>
+          <w:sz w:val="28"/>
+          <w:szCs w:val="28"/>
+        </w:rPr>
+      </w:pPr>
+    </w:p>
+    <w:p>
+      <w:pPr>
+        <w:rPr>
+          <w:b/>
+          <w:sz w:val="28"/>
+        </w:rPr>
+      </w:pPr>
+    </w:p>
+    <w:p>
+      <w:pPr>
+        <w:rPr>
+          <w:b/>
+          <w:sz w:val="28"/>
+        </w:rPr>
+      </w:pPr>
+    </w:p>
+    <w:p>
+      <w:pPr>
+        <w:rPr>
+          <w:b/>
+          <w:sz w:val="28"/>
+        </w:rPr>
+      </w:pPr>
+    </w:p>
+    <w:p>
+      <w:pPr>
+        <w:rPr>
+          <w:b/>
+          <w:sz w:val="28"/>
+        </w:rPr>
+      </w:pPr>
+    </w:p>
+    <w:p>
+      <w:pPr>
+        <w:rPr>
+          <w:b/>
+          <w:sz w:val="28"/>
+        </w:rPr>
+      </w:pPr>
+    </w:p>
+    <w:p>
+      <w:pPr>
+        <w:rPr>
+          <w:b/>
+          <w:sz w:val="28"/>
+        </w:rPr>
+      </w:pPr>
+    </w:p>
+    <w:p>
+      <w:pPr>
+        <w:rPr>
+          <w:b/>
+          <w:sz w:val="28"/>
+        </w:rPr>
+      </w:pPr>
+    </w:p>
+    <w:p>
+      <w:pPr>
+        <w:rPr>
+          <w:b/>
+          <w:sz w:val="28"/>
+        </w:rPr>
+      </w:pPr>
+    </w:p>
+    <w:p>
+      <w:pPr>
+        <w:rPr>
+          <w:b/>
+          <w:sz w:val="28"/>
+        </w:rPr>
+      </w:pPr>
+    </w:p>
+    <w:p>
+      <w:pPr>
+        <w:rPr>
+          <w:b/>
+          <w:sz w:val="28"/>
+        </w:rPr>
+      </w:pPr>
+    </w:p>
+    <w:p>
+      <w:pPr>
+        <w:rPr>
+          <w:b/>
+          <w:sz w:val="28"/>
+        </w:rPr>
+      </w:pPr>
+    </w:p>
+    <w:p>
+      <w:pPr>
+        <w:rPr>
+          <w:b/>
+          <w:sz w:val="28"/>
+        </w:rPr>
+      </w:pPr>
+    </w:p>
+    <w:p>
+      <w:pPr>
+        <w:rPr>
+          <w:b/>
+          <w:sz w:val="28"/>
+        </w:rPr>
+      </w:pPr>
+    </w:p>
+    <w:p>
+      <w:pPr>
+        <w:rPr>
+          <w:b/>
+          <w:sz w:val="28"/>
+        </w:rPr>
+      </w:pPr>
+    </w:p>
+    <w:p>
+      <w:pPr>
+        <w:rPr>
+          <w:b/>
+          <w:sz w:val="28"/>
+        </w:rPr>
+      </w:pPr>
+    </w:p>
+    <w:p>
+      <w:pPr>
+        <w:rPr>
+          <w:b/>
+          <w:sz w:val="28"/>
+        </w:rPr>
+      </w:pPr>
+    </w:p>
+    <w:p>
+      <w:pPr>
+        <w:rPr>
+          <w:b/>
+          <w:sz w:val="28"/>
+        </w:rPr>
+      </w:pPr>
+    </w:p>
+    <w:p>
+      <w:pPr>
+        <w:rPr>
+          <w:sz w:val="28"/>
+        </w:rPr>
+      </w:pPr>
+      <w:r>
+        <w:rPr>
+          <w:b/>
+          <w:sz w:val="28"/>
+        </w:rPr>
+        <w:lastRenderedPageBreak/>
+        <w:t>Operazione</w:t>
+      </w:r>
+      <w:r>
+        <w:rPr>
+          <w:b/>
+          <w:sz w:val="28"/>
+        </w:rPr>
+        <w:t xml:space="preserve">: </w:t>
+      </w:r>
+      <w:proofErr w:type="spellStart"/>
+      <w:r>
+        <w:rPr>
+          <w:sz w:val="28"/>
+        </w:rPr>
+        <w:t>memorizzaNuovePartite</w:t>
+      </w:r>
+      <w:proofErr w:type="spellEnd"/>
+      <w:r>
+        <w:rPr>
+          <w:sz w:val="28"/>
+        </w:rPr>
+        <w:t xml:space="preserve"> (</w:t>
+      </w:r>
+      <w:proofErr w:type="spellStart"/>
+      <w:r>
+        <w:rPr>
+          <w:sz w:val="28"/>
+        </w:rPr>
+        <w:t>listaPartite</w:t>
+      </w:r>
+      <w:proofErr w:type="spellEnd"/>
+      <w:r>
+        <w:rPr>
+          <w:sz w:val="28"/>
+        </w:rPr>
+        <w:t>: list&lt;Partita&gt;)</w:t>
+      </w:r>
+    </w:p>
+    <w:p>
+      <w:pPr>
+        <w:rPr>
+          <w:sz w:val="28"/>
+        </w:rPr>
+      </w:pPr>
+      <w:r>
+        <w:rPr>
+          <w:b/>
+          <w:sz w:val="28"/>
+        </w:rPr>
+        <w:t xml:space="preserve">Riferimenti: </w:t>
+      </w:r>
+      <w:r>
+        <w:rPr>
+          <w:sz w:val="28"/>
+        </w:rPr>
+        <w:t>Caso d’uso: “Gestire Partite: Estensione 4a”</w:t>
+      </w:r>
+    </w:p>
+    <w:p>
+      <w:pPr>
+        <w:rPr>
+          <w:b/>
+          <w:sz w:val="28"/>
+        </w:rPr>
+      </w:pPr>
+      <w:r>
+        <w:rPr>
+          <w:b/>
+          <w:sz w:val="28"/>
+        </w:rPr>
+        <w:t>Pre-condizioni:</w:t>
       </w:r>
     </w:p>
     <w:p>
@@ -674,19 +487,13 @@
         <w:rPr>
           <w:sz w:val="28"/>
         </w:rPr>
-        <w:t>L’amministratore vede le opzioni di inserimento dati</w:t>
-      </w:r>
-      <w:r>
-        <w:rPr>
-          <w:sz w:val="28"/>
-        </w:rPr>
-        <w:t>.</w:t>
-      </w:r>
-      <w:r>
-        <w:rPr>
-          <w:sz w:val="28"/>
-        </w:rPr>
-        <w:t xml:space="preserve"> </w:t>
+        <w:t>È</w:t>
+      </w:r>
+      <w:r>
+        <w:rPr>
+          <w:sz w:val="28"/>
+        </w:rPr>
+        <w:t xml:space="preserve"> in corso la procedura per l’aggiornamento delle partite.</w:t>
       </w:r>
     </w:p>
     <w:p>
@@ -711,7 +518,7 @@
         <w:pStyle w:val="Paragrafoelenco"/>
         <w:numPr>
           <w:ilvl w:val="0"/>
-          <w:numId w:val="9"/>
+          <w:numId w:val="15"/>
         </w:numPr>
         <w:rPr>
           <w:b/>
@@ -724,7 +531,7 @@
           <w:sz w:val="28"/>
           <w:szCs w:val="28"/>
         </w:rPr>
-        <w:t xml:space="preserve">È stata creata un’istanza </w:t>
+        <w:t xml:space="preserve">È stata creata un’istanza di Partita per ogni Partita appartenente a </w:t>
       </w:r>
       <w:proofErr w:type="spellStart"/>
       <w:r>
@@ -732,39 +539,7 @@
           <w:sz w:val="28"/>
           <w:szCs w:val="28"/>
         </w:rPr>
-        <w:t>datiPartita</w:t>
-      </w:r>
-      <w:proofErr w:type="spellEnd"/>
-      <w:r>
-        <w:rPr>
-          <w:sz w:val="28"/>
-          <w:szCs w:val="28"/>
-        </w:rPr>
-        <w:t xml:space="preserve"> di </w:t>
-      </w:r>
-      <w:proofErr w:type="spellStart"/>
-      <w:r>
-        <w:rPr>
-          <w:sz w:val="28"/>
-          <w:szCs w:val="28"/>
-        </w:rPr>
-        <w:t>DatiPartita</w:t>
-      </w:r>
-      <w:proofErr w:type="spellEnd"/>
-      <w:r>
-        <w:rPr>
-          <w:sz w:val="28"/>
-          <w:szCs w:val="28"/>
-        </w:rPr>
-        <w:t xml:space="preserve"> inizializzata con i parametri dell’operazione </w:t>
-      </w:r>
-      <w:proofErr w:type="spellStart"/>
-      <w:r>
-        <w:rPr>
-          <w:sz w:val="28"/>
-          <w:szCs w:val="28"/>
-        </w:rPr>
-        <w:t>setDatiPartita</w:t>
+        <w:t>listaPartite</w:t>
       </w:r>
       <w:proofErr w:type="spellEnd"/>
       <w:r>
@@ -780,43 +555,20 @@
         <w:pStyle w:val="Paragrafoelenco"/>
         <w:numPr>
           <w:ilvl w:val="0"/>
-          <w:numId w:val="6"/>
+          <w:numId w:val="15"/>
         </w:numPr>
-      </w:pPr>
-      <w:r>
-        <w:rPr>
-          <w:sz w:val="28"/>
-          <w:szCs w:val="28"/>
-        </w:rPr>
-        <w:t xml:space="preserve">È stata </w:t>
-      </w:r>
-      <w:r>
-        <w:rPr>
-          <w:sz w:val="28"/>
-          <w:szCs w:val="28"/>
-        </w:rPr>
-        <w:t>creata un’istanza</w:t>
-      </w:r>
-      <w:r>
-        <w:rPr>
-          <w:sz w:val="28"/>
-          <w:szCs w:val="28"/>
-        </w:rPr>
-        <w:t xml:space="preserve"> partita</w:t>
-      </w:r>
-      <w:r>
-        <w:rPr>
-          <w:sz w:val="28"/>
-          <w:szCs w:val="28"/>
-        </w:rPr>
-        <w:t xml:space="preserve"> di tipo Partita</w:t>
-      </w:r>
-      <w:r>
-        <w:rPr>
-          <w:sz w:val="28"/>
-          <w:szCs w:val="28"/>
-        </w:rPr>
-        <w:t>.</w:t>
+        <w:rPr>
+          <w:b/>
+          <w:sz w:val="28"/>
+          <w:szCs w:val="28"/>
+        </w:rPr>
+      </w:pPr>
+      <w:r>
+        <w:rPr>
+          <w:sz w:val="28"/>
+          <w:szCs w:val="28"/>
+        </w:rPr>
+        <w:t>I dati di ogni Partita creata sono stati inizializzati sulla base della Partita che la ha generata.</w:t>
       </w:r>
     </w:p>
     <w:p>
@@ -824,15 +576,34 @@
         <w:pStyle w:val="Paragrafoelenco"/>
         <w:numPr>
           <w:ilvl w:val="0"/>
-          <w:numId w:val="6"/>
+          <w:numId w:val="15"/>
         </w:numPr>
-      </w:pPr>
-      <w:r>
-        <w:rPr>
-          <w:sz w:val="28"/>
-          <w:szCs w:val="28"/>
-        </w:rPr>
-        <w:t xml:space="preserve">L’istanza partita è stata associata a </w:t>
+        <w:rPr>
+          <w:b/>
+          <w:sz w:val="28"/>
+          <w:szCs w:val="28"/>
+        </w:rPr>
+      </w:pPr>
+      <w:r>
+        <w:rPr>
+          <w:sz w:val="28"/>
+          <w:szCs w:val="28"/>
+        </w:rPr>
+        <w:t>Ogni istanza di Partita</w:t>
+      </w:r>
+      <w:r>
+        <w:rPr>
+          <w:sz w:val="28"/>
+          <w:szCs w:val="28"/>
+        </w:rPr>
+        <w:t>,</w:t>
+      </w:r>
+      <w:r>
+        <w:rPr>
+          <w:sz w:val="28"/>
+          <w:szCs w:val="28"/>
+        </w:rPr>
+        <w:t xml:space="preserve"> che è stata creata, è stata anche associata alle istanze di Squadra </w:t>
       </w:r>
       <w:proofErr w:type="spellStart"/>
       <w:r>
@@ -840,7 +611,7 @@
           <w:sz w:val="28"/>
           <w:szCs w:val="28"/>
         </w:rPr>
-        <w:t>datiPartita</w:t>
+        <w:t>squadraCasa</w:t>
       </w:r>
       <w:proofErr w:type="spellEnd"/>
       <w:r>
@@ -848,7 +619,23 @@
           <w:sz w:val="28"/>
           <w:szCs w:val="28"/>
         </w:rPr>
-        <w:t>, che rappresenta i dati che contiene la partita.</w:t>
+        <w:t xml:space="preserve"> e </w:t>
+      </w:r>
+      <w:proofErr w:type="spellStart"/>
+      <w:r>
+        <w:rPr>
+          <w:sz w:val="28"/>
+          <w:szCs w:val="28"/>
+        </w:rPr>
+        <w:t>squadraOspite</w:t>
+      </w:r>
+      <w:proofErr w:type="spellEnd"/>
+      <w:r>
+        <w:rPr>
+          <w:sz w:val="28"/>
+          <w:szCs w:val="28"/>
+        </w:rPr>
+        <w:t xml:space="preserve"> che rappresentano le squadre che disputeranno la partita.</w:t>
       </w:r>
     </w:p>
     <w:p>
@@ -856,56 +643,20 @@
         <w:pStyle w:val="Paragrafoelenco"/>
         <w:numPr>
           <w:ilvl w:val="0"/>
-          <w:numId w:val="6"/>
+          <w:numId w:val="15"/>
         </w:numPr>
-      </w:pPr>
-      <w:r>
-        <w:rPr>
-          <w:sz w:val="28"/>
-        </w:rPr>
-        <w:t xml:space="preserve">L’istanza </w:t>
-      </w:r>
-      <w:proofErr w:type="spellStart"/>
-      <w:r>
-        <w:rPr>
-          <w:sz w:val="28"/>
-        </w:rPr>
-        <w:t>datiPartita</w:t>
-      </w:r>
-      <w:proofErr w:type="spellEnd"/>
-      <w:r>
-        <w:rPr>
-          <w:sz w:val="28"/>
-        </w:rPr>
-        <w:t xml:space="preserve"> è stata associata alle corrispondenti istanze di Squadra </w:t>
-      </w:r>
-      <w:proofErr w:type="spellStart"/>
-      <w:r>
-        <w:rPr>
-          <w:sz w:val="28"/>
-        </w:rPr>
-        <w:t>squadraCasa</w:t>
-      </w:r>
-      <w:proofErr w:type="spellEnd"/>
-      <w:r>
-        <w:rPr>
-          <w:sz w:val="28"/>
-        </w:rPr>
-        <w:t xml:space="preserve"> e </w:t>
-      </w:r>
-      <w:proofErr w:type="spellStart"/>
-      <w:r>
-        <w:rPr>
-          <w:sz w:val="28"/>
-        </w:rPr>
-        <w:t>squadraOspite</w:t>
-      </w:r>
-      <w:proofErr w:type="spellEnd"/>
-      <w:r>
-        <w:rPr>
-          <w:sz w:val="28"/>
-        </w:rPr>
-        <w:t>.</w:t>
+        <w:rPr>
+          <w:b/>
+          <w:sz w:val="28"/>
+          <w:szCs w:val="28"/>
+        </w:rPr>
+      </w:pPr>
+      <w:r>
+        <w:rPr>
+          <w:sz w:val="28"/>
+          <w:szCs w:val="28"/>
+        </w:rPr>
+        <w:t>Ogni istanza di Partita, che è stata creata, è stata anche associata all’istanza di Campionato corrispondente, che rappresenta il campionato cui appartiene questa partita.</w:t>
       </w:r>
     </w:p>
     <w:p>
@@ -913,209 +664,235 @@
         <w:pStyle w:val="Paragrafoelenco"/>
         <w:numPr>
           <w:ilvl w:val="0"/>
-          <w:numId w:val="6"/>
+          <w:numId w:val="15"/>
         </w:numPr>
-      </w:pPr>
-      <w:r>
-        <w:rPr>
-          <w:sz w:val="28"/>
-        </w:rPr>
-        <w:t xml:space="preserve">L’istanza </w:t>
+        <w:rPr>
+          <w:b/>
+          <w:sz w:val="28"/>
+          <w:szCs w:val="28"/>
+        </w:rPr>
+      </w:pPr>
+      <w:r>
+        <w:rPr>
+          <w:sz w:val="28"/>
+          <w:szCs w:val="28"/>
+        </w:rPr>
+        <w:t xml:space="preserve">Per ogni Partita </w:t>
       </w:r>
       <w:proofErr w:type="spellStart"/>
       <w:r>
         <w:rPr>
           <w:sz w:val="28"/>
-        </w:rPr>
-        <w:t>datiPartita</w:t>
+          <w:szCs w:val="28"/>
+        </w:rPr>
+        <w:t>partita</w:t>
       </w:r>
       <w:proofErr w:type="spellEnd"/>
       <w:r>
         <w:rPr>
           <w:sz w:val="28"/>
-        </w:rPr>
-        <w:t xml:space="preserve"> è stata associata all’istanza di Campionato corrispondente.</w:t>
-      </w:r>
-    </w:p>
-    <w:p>
-      <w:pPr>
-        <w:rPr>
-          <w:b/>
-          <w:sz w:val="28"/>
-        </w:rPr>
-      </w:pPr>
-    </w:p>
-    <w:p>
-      <w:pPr>
-        <w:rPr>
-          <w:b/>
-          <w:sz w:val="28"/>
-        </w:rPr>
-      </w:pPr>
-    </w:p>
-    <w:p>
-      <w:pPr>
-        <w:rPr>
-          <w:b/>
-          <w:sz w:val="28"/>
-        </w:rPr>
-      </w:pPr>
-    </w:p>
-    <w:p>
-      <w:pPr>
-        <w:rPr>
-          <w:b/>
-          <w:sz w:val="28"/>
-        </w:rPr>
-      </w:pPr>
-    </w:p>
-    <w:p>
-      <w:pPr>
-        <w:rPr>
-          <w:b/>
-          <w:sz w:val="28"/>
-        </w:rPr>
-      </w:pPr>
-    </w:p>
-    <w:p>
-      <w:pPr>
-        <w:rPr>
-          <w:b/>
-          <w:sz w:val="28"/>
-        </w:rPr>
-      </w:pPr>
-    </w:p>
-    <w:p>
-      <w:pPr>
-        <w:rPr>
-          <w:b/>
-          <w:sz w:val="28"/>
-        </w:rPr>
-      </w:pPr>
-    </w:p>
-    <w:p>
-      <w:pPr>
-        <w:rPr>
-          <w:b/>
-          <w:sz w:val="28"/>
-        </w:rPr>
-      </w:pPr>
-    </w:p>
-    <w:p>
-      <w:pPr>
-        <w:rPr>
-          <w:b/>
-          <w:sz w:val="28"/>
-        </w:rPr>
-      </w:pPr>
-    </w:p>
-    <w:p>
-      <w:pPr>
-        <w:rPr>
-          <w:b/>
-          <w:sz w:val="28"/>
-        </w:rPr>
-      </w:pPr>
-    </w:p>
-    <w:p>
-      <w:pPr>
-        <w:rPr>
-          <w:b/>
-          <w:sz w:val="28"/>
-        </w:rPr>
-      </w:pPr>
-    </w:p>
-    <w:p>
-      <w:pPr>
-        <w:rPr>
-          <w:b/>
-          <w:sz w:val="28"/>
-        </w:rPr>
-      </w:pPr>
-    </w:p>
-    <w:p>
-      <w:pPr>
-        <w:rPr>
-          <w:b/>
-          <w:sz w:val="28"/>
-        </w:rPr>
-      </w:pPr>
-    </w:p>
-    <w:p>
-      <w:pPr>
-        <w:rPr>
-          <w:b/>
-          <w:sz w:val="28"/>
-        </w:rPr>
-      </w:pPr>
-    </w:p>
-    <w:p>
-      <w:r>
-        <w:rPr>
-          <w:b/>
-          <w:sz w:val="28"/>
-        </w:rPr>
-        <w:lastRenderedPageBreak/>
-        <w:t xml:space="preserve">Operazione: </w:t>
+          <w:szCs w:val="28"/>
+        </w:rPr>
+        <w:t xml:space="preserve"> già esistente vengono aggiornati tutti gli </w:t>
       </w:r>
       <w:proofErr w:type="spellStart"/>
       <w:r>
         <w:rPr>
           <w:sz w:val="28"/>
-        </w:rPr>
-        <w:t>aggiungiEsito</w:t>
-      </w:r>
-      <w:r>
-        <w:rPr>
-          <w:sz w:val="28"/>
-        </w:rPr>
-        <w:t>Partita</w:t>
+          <w:szCs w:val="28"/>
+        </w:rPr>
+        <w:t>EsitoPartita</w:t>
       </w:r>
       <w:proofErr w:type="spellEnd"/>
       <w:r>
         <w:rPr>
           <w:sz w:val="28"/>
-        </w:rPr>
-        <w:t xml:space="preserve"> (</w:t>
-      </w:r>
-      <w:r>
-        <w:rPr>
-          <w:sz w:val="28"/>
-        </w:rPr>
-        <w:t xml:space="preserve">esito: </w:t>
+          <w:szCs w:val="28"/>
+        </w:rPr>
+        <w:t xml:space="preserve"> </w:t>
+      </w:r>
+      <w:r>
+        <w:rPr>
+          <w:sz w:val="28"/>
+          <w:szCs w:val="28"/>
+        </w:rPr>
+        <w:t>associati all’istanza partita</w:t>
+      </w:r>
+      <w:r>
+        <w:rPr>
+          <w:sz w:val="28"/>
+          <w:szCs w:val="28"/>
+        </w:rPr>
+        <w:t>.</w:t>
+      </w:r>
+    </w:p>
+    <w:p>
+      <w:pPr>
+        <w:pStyle w:val="Paragrafoelenco"/>
+        <w:rPr>
+          <w:b/>
+          <w:sz w:val="28"/>
+          <w:szCs w:val="28"/>
+        </w:rPr>
+      </w:pPr>
+    </w:p>
+    <w:p>
+      <w:pPr>
+        <w:rPr>
+          <w:b/>
+          <w:sz w:val="28"/>
+        </w:rPr>
+      </w:pPr>
+    </w:p>
+    <w:p>
+      <w:pPr>
+        <w:rPr>
+          <w:b/>
+          <w:sz w:val="28"/>
+          <w:szCs w:val="28"/>
+        </w:rPr>
+      </w:pPr>
+    </w:p>
+    <w:p>
+      <w:pPr>
+        <w:rPr>
+          <w:b/>
+          <w:sz w:val="28"/>
+        </w:rPr>
+      </w:pPr>
+    </w:p>
+    <w:p>
+      <w:pPr>
+        <w:rPr>
+          <w:b/>
+          <w:sz w:val="28"/>
+        </w:rPr>
+      </w:pPr>
+    </w:p>
+    <w:p>
+      <w:pPr>
+        <w:rPr>
+          <w:b/>
+          <w:sz w:val="28"/>
+        </w:rPr>
+      </w:pPr>
+    </w:p>
+    <w:p>
+      <w:pPr>
+        <w:rPr>
+          <w:b/>
+          <w:sz w:val="28"/>
+        </w:rPr>
+      </w:pPr>
+    </w:p>
+    <w:p>
+      <w:pPr>
+        <w:rPr>
+          <w:b/>
+          <w:sz w:val="28"/>
+        </w:rPr>
+      </w:pPr>
+    </w:p>
+    <w:p>
+      <w:pPr>
+        <w:rPr>
+          <w:b/>
+          <w:sz w:val="28"/>
+        </w:rPr>
+      </w:pPr>
+    </w:p>
+    <w:p>
+      <w:pPr>
+        <w:rPr>
+          <w:b/>
+          <w:sz w:val="28"/>
+        </w:rPr>
+      </w:pPr>
+    </w:p>
+    <w:p>
+      <w:pPr>
+        <w:rPr>
+          <w:b/>
+          <w:sz w:val="28"/>
+        </w:rPr>
+      </w:pPr>
+    </w:p>
+    <w:p>
+      <w:pPr>
+        <w:rPr>
+          <w:b/>
+          <w:sz w:val="28"/>
+        </w:rPr>
+      </w:pPr>
+    </w:p>
+    <w:p>
+      <w:pPr>
+        <w:rPr>
+          <w:b/>
+          <w:sz w:val="28"/>
+        </w:rPr>
+      </w:pPr>
+    </w:p>
+    <w:p>
+      <w:pPr>
+        <w:rPr>
+          <w:b/>
+          <w:sz w:val="28"/>
+        </w:rPr>
+      </w:pPr>
+    </w:p>
+    <w:p>
+      <w:pPr>
+        <w:rPr>
+          <w:b/>
+          <w:sz w:val="28"/>
+        </w:rPr>
+      </w:pPr>
+    </w:p>
+    <w:p>
+      <w:pPr>
+        <w:rPr>
+          <w:sz w:val="28"/>
+        </w:rPr>
+      </w:pPr>
+      <w:r>
+        <w:rPr>
+          <w:b/>
+          <w:sz w:val="28"/>
+        </w:rPr>
+        <w:t>Operazione</w:t>
+      </w:r>
+      <w:r>
+        <w:rPr>
+          <w:b/>
+          <w:sz w:val="28"/>
+        </w:rPr>
+        <w:t xml:space="preserve">: </w:t>
       </w:r>
       <w:proofErr w:type="spellStart"/>
       <w:r>
         <w:rPr>
           <w:sz w:val="28"/>
         </w:rPr>
-        <w:t>String</w:t>
+        <w:t>cambiaDisponibilita</w:t>
       </w:r>
       <w:proofErr w:type="spellEnd"/>
       <w:r>
         <w:rPr>
           <w:sz w:val="28"/>
         </w:rPr>
-        <w:t xml:space="preserve">, </w:t>
-      </w:r>
-      <w:r>
-        <w:rPr>
-          <w:sz w:val="28"/>
-        </w:rPr>
-        <w:t>quota</w:t>
-      </w:r>
-      <w:r>
-        <w:rPr>
-          <w:sz w:val="28"/>
-        </w:rPr>
-        <w:t xml:space="preserve">: </w:t>
-      </w:r>
-      <w:r>
-        <w:rPr>
-          <w:sz w:val="28"/>
-        </w:rPr>
-        <w:t>Float</w:t>
-      </w:r>
+        <w:t>(</w:t>
+      </w:r>
+      <w:proofErr w:type="spellStart"/>
+      <w:proofErr w:type="gramStart"/>
+      <w:r>
+        <w:rPr>
+          <w:sz w:val="28"/>
+        </w:rPr>
+        <w:t>esitoPartita:EsitoPartita</w:t>
+      </w:r>
+      <w:proofErr w:type="spellEnd"/>
+      <w:proofErr w:type="gramEnd"/>
       <w:r>
         <w:rPr>
           <w:sz w:val="28"/>
@@ -1146,7 +923,7 @@
         <w:rPr>
           <w:sz w:val="28"/>
         </w:rPr>
-        <w:t>Scenario principale</w:t>
+        <w:t>Estensione 7a</w:t>
       </w:r>
       <w:r>
         <w:rPr>
@@ -1185,28 +962,20 @@
         <w:rPr>
           <w:sz w:val="28"/>
         </w:rPr>
-        <w:t>Il sistema dispone di un’istanza di P</w:t>
-      </w:r>
-      <w:r>
-        <w:rPr>
-          <w:sz w:val="28"/>
-        </w:rPr>
-        <w:t>artita</w:t>
-      </w:r>
-      <w:r>
-        <w:rPr>
-          <w:sz w:val="28"/>
-        </w:rPr>
-        <w:t xml:space="preserve"> </w:t>
-      </w:r>
-      <w:proofErr w:type="spellStart"/>
-      <w:r>
-        <w:rPr>
-          <w:sz w:val="28"/>
-        </w:rPr>
-        <w:t>partitaCorrente</w:t>
-      </w:r>
-      <w:proofErr w:type="spellEnd"/>
+        <w:t>È</w:t>
+      </w:r>
+      <w:r>
+        <w:rPr>
+          <w:sz w:val="28"/>
+        </w:rPr>
+        <w:t xml:space="preserve"> in corso la procedura per la modifica </w:t>
+      </w:r>
+      <w:r>
+        <w:rPr>
+          <w:sz w:val="28"/>
+        </w:rPr>
+        <w:t>delle quote esistenti</w:t>
+      </w:r>
       <w:r>
         <w:rPr>
           <w:sz w:val="28"/>
@@ -1229,19 +998,19 @@
         <w:rPr>
           <w:sz w:val="28"/>
         </w:rPr>
-        <w:t xml:space="preserve">L’amministratore vede le opzioni di inserimento </w:t>
-      </w:r>
-      <w:r>
-        <w:rPr>
-          <w:sz w:val="28"/>
-        </w:rPr>
-        <w:t>esito</w:t>
-      </w:r>
-      <w:r>
-        <w:rPr>
-          <w:sz w:val="28"/>
-        </w:rPr>
-        <w:t>.</w:t>
+        <w:t xml:space="preserve">L’amministratore </w:t>
+      </w:r>
+      <w:r>
+        <w:rPr>
+          <w:sz w:val="28"/>
+        </w:rPr>
+        <w:t>vede le partite che può</w:t>
+      </w:r>
+      <w:r>
+        <w:rPr>
+          <w:sz w:val="28"/>
+        </w:rPr>
+        <w:t xml:space="preserve"> modificare.</w:t>
       </w:r>
       <w:r>
         <w:rPr>
@@ -1272,20 +1041,19 @@
         <w:pStyle w:val="Paragrafoelenco"/>
         <w:numPr>
           <w:ilvl w:val="0"/>
-          <w:numId w:val="12"/>
+          <w:numId w:val="15"/>
         </w:numPr>
         <w:rPr>
           <w:b/>
           <w:sz w:val="28"/>
-          <w:szCs w:val="28"/>
-        </w:rPr>
-      </w:pPr>
-      <w:r>
-        <w:rPr>
-          <w:sz w:val="28"/>
-          <w:szCs w:val="28"/>
-        </w:rPr>
-        <w:t xml:space="preserve">È stata creata un’istanza </w:t>
+        </w:rPr>
+      </w:pPr>
+      <w:r>
+        <w:rPr>
+          <w:sz w:val="28"/>
+          <w:szCs w:val="28"/>
+        </w:rPr>
+        <w:t xml:space="preserve">L’istanza </w:t>
       </w:r>
       <w:proofErr w:type="spellStart"/>
       <w:r>
@@ -1293,7 +1061,7 @@
           <w:sz w:val="28"/>
           <w:szCs w:val="28"/>
         </w:rPr>
-        <w:t>nuovoEsito</w:t>
+        <w:t>esitoPartita</w:t>
       </w:r>
       <w:proofErr w:type="spellEnd"/>
       <w:r>
@@ -1301,7 +1069,14 @@
           <w:sz w:val="28"/>
           <w:szCs w:val="28"/>
         </w:rPr>
-        <w:t xml:space="preserve"> di </w:t>
+        <w:t>, oggetto dell’operazione, è stat</w:t>
+      </w:r>
+      <w:r>
+        <w:rPr>
+          <w:sz w:val="28"/>
+          <w:szCs w:val="28"/>
+        </w:rPr>
+        <w:t xml:space="preserve">a modificata: </w:t>
       </w:r>
       <w:proofErr w:type="spellStart"/>
       <w:r>
@@ -1309,7 +1084,14 @@
           <w:sz w:val="28"/>
           <w:szCs w:val="28"/>
         </w:rPr>
-        <w:t>EsitoPartita</w:t>
+        <w:t>esitoPartita.disponibi</w:t>
+      </w:r>
+      <w:r>
+        <w:rPr>
+          <w:sz w:val="28"/>
+          <w:szCs w:val="28"/>
+        </w:rPr>
+        <w:t>lità</w:t>
       </w:r>
       <w:proofErr w:type="spellEnd"/>
       <w:r>
@@ -1317,36 +1099,24 @@
           <w:sz w:val="28"/>
           <w:szCs w:val="28"/>
         </w:rPr>
-        <w:t xml:space="preserve"> inizializzata con i parametri dell’operazione.</w:t>
-      </w:r>
-    </w:p>
-    <w:p>
-      <w:pPr>
-        <w:pStyle w:val="Paragrafoelenco"/>
-        <w:numPr>
-          <w:ilvl w:val="0"/>
-          <w:numId w:val="12"/>
-        </w:numPr>
-        <w:rPr>
-          <w:b/>
-          <w:sz w:val="28"/>
-          <w:szCs w:val="28"/>
-        </w:rPr>
-      </w:pPr>
-      <w:r>
-        <w:rPr>
-          <w:sz w:val="28"/>
-          <w:szCs w:val="28"/>
-        </w:rPr>
-        <w:t xml:space="preserve">L’istanza </w:t>
+        <w:t xml:space="preserve"> è </w:t>
+      </w:r>
+      <w:proofErr w:type="gramStart"/>
+      <w:r>
+        <w:rPr>
+          <w:sz w:val="28"/>
+          <w:szCs w:val="28"/>
+        </w:rPr>
+        <w:t>diventato !</w:t>
       </w:r>
       <w:proofErr w:type="spellStart"/>
-      <w:r>
-        <w:rPr>
-          <w:sz w:val="28"/>
-          <w:szCs w:val="28"/>
-        </w:rPr>
-        <w:t>nuovoEsito</w:t>
+      <w:proofErr w:type="gramEnd"/>
+      <w:r>
+        <w:rPr>
+          <w:sz w:val="28"/>
+          <w:szCs w:val="28"/>
+        </w:rPr>
+        <w:t>esitoPartita.disponibilità</w:t>
       </w:r>
       <w:proofErr w:type="spellEnd"/>
       <w:r>
@@ -1354,232 +1124,27 @@
           <w:sz w:val="28"/>
           <w:szCs w:val="28"/>
         </w:rPr>
-        <w:t xml:space="preserve"> è stata associata all’istanza </w:t>
-      </w:r>
-      <w:proofErr w:type="spellStart"/>
-      <w:r>
-        <w:rPr>
-          <w:sz w:val="28"/>
-          <w:szCs w:val="28"/>
-        </w:rPr>
-        <w:t>partitaCorrente</w:t>
-      </w:r>
-      <w:proofErr w:type="spellEnd"/>
-      <w:r>
-        <w:rPr>
-          <w:sz w:val="28"/>
-          <w:szCs w:val="28"/>
-        </w:rPr>
         <w:t>.</w:t>
-      </w:r>
-    </w:p>
-    <w:p>
-      <w:pPr>
-        <w:rPr>
-          <w:b/>
-          <w:sz w:val="28"/>
-          <w:szCs w:val="28"/>
-        </w:rPr>
-      </w:pPr>
-    </w:p>
-    <w:p>
-      <w:r>
-        <w:rPr>
-          <w:b/>
-          <w:sz w:val="28"/>
-        </w:rPr>
-        <w:t xml:space="preserve">Operazione: </w:t>
-      </w:r>
-      <w:proofErr w:type="spellStart"/>
-      <w:r>
-        <w:rPr>
-          <w:sz w:val="28"/>
-        </w:rPr>
-        <w:t>selezionaEsitoDaEliminare</w:t>
-      </w:r>
-      <w:proofErr w:type="spellEnd"/>
-      <w:r>
-        <w:rPr>
-          <w:sz w:val="28"/>
-        </w:rPr>
-        <w:t xml:space="preserve"> (</w:t>
-      </w:r>
-      <w:r>
-        <w:rPr>
-          <w:sz w:val="28"/>
-        </w:rPr>
-        <w:t xml:space="preserve">esito: </w:t>
-      </w:r>
-      <w:proofErr w:type="spellStart"/>
-      <w:r>
-        <w:rPr>
-          <w:sz w:val="28"/>
-        </w:rPr>
-        <w:t>EsitoPartita</w:t>
-      </w:r>
-      <w:proofErr w:type="spellEnd"/>
-      <w:r>
-        <w:rPr>
-          <w:sz w:val="28"/>
-        </w:rPr>
-        <w:t>)</w:t>
-      </w:r>
-    </w:p>
-    <w:p>
-      <w:pPr>
-        <w:rPr>
-          <w:sz w:val="28"/>
-        </w:rPr>
-      </w:pPr>
-      <w:r>
-        <w:rPr>
-          <w:b/>
-          <w:sz w:val="28"/>
-        </w:rPr>
-        <w:t xml:space="preserve">Riferimenti: </w:t>
-      </w:r>
-      <w:r>
-        <w:rPr>
-          <w:sz w:val="28"/>
-        </w:rPr>
-        <w:t xml:space="preserve">Caso d’uso: “Gestire Partite: </w:t>
-      </w:r>
-      <w:r>
-        <w:rPr>
-          <w:sz w:val="28"/>
-        </w:rPr>
-        <w:t>Estensione 4b</w:t>
-      </w:r>
-      <w:r>
-        <w:rPr>
-          <w:sz w:val="28"/>
-        </w:rPr>
-        <w:t>”</w:t>
-      </w:r>
-    </w:p>
-    <w:p>
-      <w:pPr>
-        <w:rPr>
-          <w:b/>
-          <w:sz w:val="28"/>
-        </w:rPr>
-      </w:pPr>
-      <w:r>
-        <w:rPr>
-          <w:b/>
-          <w:sz w:val="28"/>
-        </w:rPr>
-        <w:t>Pre-condizioni:</w:t>
-      </w:r>
-    </w:p>
-    <w:p>
-      <w:pPr>
-        <w:pStyle w:val="Paragrafoelenco"/>
-        <w:numPr>
-          <w:ilvl w:val="0"/>
-          <w:numId w:val="5"/>
-        </w:numPr>
-        <w:rPr>
-          <w:sz w:val="28"/>
-        </w:rPr>
-      </w:pPr>
-      <w:r>
-        <w:rPr>
-          <w:sz w:val="28"/>
-        </w:rPr>
-        <w:t xml:space="preserve">Il sistema dispone di un’istanza di Partita </w:t>
-      </w:r>
-      <w:proofErr w:type="spellStart"/>
-      <w:r>
-        <w:rPr>
-          <w:sz w:val="28"/>
-        </w:rPr>
-        <w:t>partitaCorrente</w:t>
-      </w:r>
-      <w:proofErr w:type="spellEnd"/>
-      <w:r>
-        <w:rPr>
-          <w:sz w:val="28"/>
-        </w:rPr>
-        <w:t>.</w:t>
-      </w:r>
-    </w:p>
-    <w:p>
-      <w:pPr>
-        <w:pStyle w:val="Paragrafoelenco"/>
-        <w:numPr>
-          <w:ilvl w:val="0"/>
-          <w:numId w:val="5"/>
-        </w:numPr>
-        <w:rPr>
-          <w:sz w:val="28"/>
-        </w:rPr>
-      </w:pPr>
-      <w:r>
-        <w:rPr>
-          <w:sz w:val="28"/>
-        </w:rPr>
-        <w:t xml:space="preserve">L’amministratore vede </w:t>
-      </w:r>
-      <w:r>
-        <w:rPr>
-          <w:sz w:val="28"/>
-        </w:rPr>
-        <w:t xml:space="preserve">la lista degli </w:t>
-      </w:r>
-      <w:proofErr w:type="spellStart"/>
-      <w:r>
-        <w:rPr>
-          <w:sz w:val="28"/>
-        </w:rPr>
-        <w:t>EsitoPartita</w:t>
-      </w:r>
-      <w:proofErr w:type="spellEnd"/>
-      <w:r>
-        <w:rPr>
-          <w:sz w:val="28"/>
-        </w:rPr>
-        <w:t xml:space="preserve"> disponibili per </w:t>
-      </w:r>
-      <w:proofErr w:type="spellStart"/>
-      <w:r>
-        <w:rPr>
-          <w:sz w:val="28"/>
-        </w:rPr>
-        <w:t>partitaCorrente</w:t>
-      </w:r>
-      <w:proofErr w:type="spellEnd"/>
-      <w:r>
-        <w:rPr>
-          <w:sz w:val="28"/>
-        </w:rPr>
-        <w:t>.</w:t>
-      </w:r>
-      <w:r>
-        <w:rPr>
-          <w:sz w:val="28"/>
-        </w:rPr>
-        <w:t xml:space="preserve"> </w:t>
-      </w:r>
-    </w:p>
-    <w:p>
-      <w:pPr>
-        <w:rPr>
-          <w:b/>
-          <w:sz w:val="28"/>
-          <w:szCs w:val="28"/>
-        </w:rPr>
-      </w:pPr>
-      <w:r>
-        <w:rPr>
-          <w:b/>
-          <w:sz w:val="28"/>
-          <w:szCs w:val="28"/>
-        </w:rPr>
-        <w:t>Post-condizioni:</w:t>
       </w:r>
       <w:bookmarkStart w:id="0" w:name="_GoBack"/>
       <w:bookmarkEnd w:id="0"/>
+    </w:p>
+    <w:p>
+      <w:pPr>
+        <w:rPr>
+          <w:b/>
+          <w:sz w:val="28"/>
+        </w:rPr>
+      </w:pPr>
+    </w:p>
+    <w:p>
+      <w:pPr>
+        <w:rPr>
+          <w:b/>
+          <w:sz w:val="28"/>
+          <w:szCs w:val="28"/>
+        </w:rPr>
+      </w:pPr>
     </w:p>
     <w:sectPr>
       <w:pgSz w:w="11906" w:h="16838"/>
@@ -2613,6 +2178,119 @@
     </w:lvl>
   </w:abstractNum>
   <w:abstractNum w:abstractNumId="9" w15:restartNumberingAfterBreak="0">
+    <w:nsid w:val="719956C9"/>
+    <w:multiLevelType w:val="hybridMultilevel"/>
+    <w:tmpl w:val="54D269CE"/>
+    <w:lvl w:ilvl="0" w:tplc="0410000B">
+      <w:start w:val="1"/>
+      <w:numFmt w:val="bullet"/>
+      <w:lvlText w:val=""/>
+      <w:lvlJc w:val="left"/>
+      <w:pPr>
+        <w:ind w:left="720" w:hanging="360"/>
+      </w:pPr>
+      <w:rPr>
+        <w:rFonts w:ascii="Wingdings" w:hAnsi="Wingdings" w:hint="default"/>
+      </w:rPr>
+    </w:lvl>
+    <w:lvl w:ilvl="1" w:tplc="04100003" w:tentative="1">
+      <w:start w:val="1"/>
+      <w:numFmt w:val="bullet"/>
+      <w:lvlText w:val="o"/>
+      <w:lvlJc w:val="left"/>
+      <w:pPr>
+        <w:ind w:left="1440" w:hanging="360"/>
+      </w:pPr>
+      <w:rPr>
+        <w:rFonts w:ascii="Courier New" w:hAnsi="Courier New" w:cs="Courier New" w:hint="default"/>
+      </w:rPr>
+    </w:lvl>
+    <w:lvl w:ilvl="2" w:tplc="04100005" w:tentative="1">
+      <w:start w:val="1"/>
+      <w:numFmt w:val="bullet"/>
+      <w:lvlText w:val=""/>
+      <w:lvlJc w:val="left"/>
+      <w:pPr>
+        <w:ind w:left="2160" w:hanging="360"/>
+      </w:pPr>
+      <w:rPr>
+        <w:rFonts w:ascii="Wingdings" w:hAnsi="Wingdings" w:hint="default"/>
+      </w:rPr>
+    </w:lvl>
+    <w:lvl w:ilvl="3" w:tplc="04100001" w:tentative="1">
+      <w:start w:val="1"/>
+      <w:numFmt w:val="bullet"/>
+      <w:lvlText w:val=""/>
+      <w:lvlJc w:val="left"/>
+      <w:pPr>
+        <w:ind w:left="2880" w:hanging="360"/>
+      </w:pPr>
+      <w:rPr>
+        <w:rFonts w:ascii="Symbol" w:hAnsi="Symbol" w:hint="default"/>
+      </w:rPr>
+    </w:lvl>
+    <w:lvl w:ilvl="4" w:tplc="04100003" w:tentative="1">
+      <w:start w:val="1"/>
+      <w:numFmt w:val="bullet"/>
+      <w:lvlText w:val="o"/>
+      <w:lvlJc w:val="left"/>
+      <w:pPr>
+        <w:ind w:left="3600" w:hanging="360"/>
+      </w:pPr>
+      <w:rPr>
+        <w:rFonts w:ascii="Courier New" w:hAnsi="Courier New" w:cs="Courier New" w:hint="default"/>
+      </w:rPr>
+    </w:lvl>
+    <w:lvl w:ilvl="5" w:tplc="04100005" w:tentative="1">
+      <w:start w:val="1"/>
+      <w:numFmt w:val="bullet"/>
+      <w:lvlText w:val=""/>
+      <w:lvlJc w:val="left"/>
+      <w:pPr>
+        <w:ind w:left="4320" w:hanging="360"/>
+      </w:pPr>
+      <w:rPr>
+        <w:rFonts w:ascii="Wingdings" w:hAnsi="Wingdings" w:hint="default"/>
+      </w:rPr>
+    </w:lvl>
+    <w:lvl w:ilvl="6" w:tplc="04100001" w:tentative="1">
+      <w:start w:val="1"/>
+      <w:numFmt w:val="bullet"/>
+      <w:lvlText w:val=""/>
+      <w:lvlJc w:val="left"/>
+      <w:pPr>
+        <w:ind w:left="5040" w:hanging="360"/>
+      </w:pPr>
+      <w:rPr>
+        <w:rFonts w:ascii="Symbol" w:hAnsi="Symbol" w:hint="default"/>
+      </w:rPr>
+    </w:lvl>
+    <w:lvl w:ilvl="7" w:tplc="04100003" w:tentative="1">
+      <w:start w:val="1"/>
+      <w:numFmt w:val="bullet"/>
+      <w:lvlText w:val="o"/>
+      <w:lvlJc w:val="left"/>
+      <w:pPr>
+        <w:ind w:left="5760" w:hanging="360"/>
+      </w:pPr>
+      <w:rPr>
+        <w:rFonts w:ascii="Courier New" w:hAnsi="Courier New" w:cs="Courier New" w:hint="default"/>
+      </w:rPr>
+    </w:lvl>
+    <w:lvl w:ilvl="8" w:tplc="04100005" w:tentative="1">
+      <w:start w:val="1"/>
+      <w:numFmt w:val="bullet"/>
+      <w:lvlText w:val=""/>
+      <w:lvlJc w:val="left"/>
+      <w:pPr>
+        <w:ind w:left="6480" w:hanging="360"/>
+      </w:pPr>
+      <w:rPr>
+        <w:rFonts w:ascii="Wingdings" w:hAnsi="Wingdings" w:hint="default"/>
+      </w:rPr>
+    </w:lvl>
+  </w:abstractNum>
+  <w:abstractNum w:abstractNumId="10" w15:restartNumberingAfterBreak="0">
     <w:nsid w:val="71BC1724"/>
     <w:multiLevelType w:val="hybridMultilevel"/>
     <w:tmpl w:val="E4FC5548"/>
@@ -2725,7 +2403,7 @@
       </w:rPr>
     </w:lvl>
   </w:abstractNum>
-  <w:abstractNum w:abstractNumId="10" w15:restartNumberingAfterBreak="0">
+  <w:abstractNum w:abstractNumId="11" w15:restartNumberingAfterBreak="0">
     <w:nsid w:val="771B2802"/>
     <w:multiLevelType w:val="hybridMultilevel"/>
     <w:tmpl w:val="132CD3FA"/>
@@ -2838,7 +2516,7 @@
       </w:rPr>
     </w:lvl>
   </w:abstractNum>
-  <w:abstractNum w:abstractNumId="11" w15:restartNumberingAfterBreak="0">
+  <w:abstractNum w:abstractNumId="12" w15:restartNumberingAfterBreak="0">
     <w:nsid w:val="7946403E"/>
     <w:multiLevelType w:val="hybridMultilevel"/>
     <w:tmpl w:val="AE7EA982"/>
@@ -2951,7 +2629,7 @@
       </w:rPr>
     </w:lvl>
   </w:abstractNum>
-  <w:abstractNum w:abstractNumId="12" w15:restartNumberingAfterBreak="0">
+  <w:abstractNum w:abstractNumId="13" w15:restartNumberingAfterBreak="0">
     <w:nsid w:val="7C2E44AA"/>
     <w:multiLevelType w:val="hybridMultilevel"/>
     <w:tmpl w:val="EE3AD67A"/>
@@ -3064,7 +2742,7 @@
       </w:rPr>
     </w:lvl>
   </w:abstractNum>
-  <w:abstractNum w:abstractNumId="13" w15:restartNumberingAfterBreak="0">
+  <w:abstractNum w:abstractNumId="14" w15:restartNumberingAfterBreak="0">
     <w:nsid w:val="7D6676F2"/>
     <w:multiLevelType w:val="hybridMultilevel"/>
     <w:tmpl w:val="C3F2B5AE"/>
@@ -3184,16 +2862,16 @@
     <w:abstractNumId w:val="4"/>
   </w:num>
   <w:num w:numId="3">
-    <w:abstractNumId w:val="9"/>
+    <w:abstractNumId w:val="10"/>
   </w:num>
   <w:num w:numId="4">
-    <w:abstractNumId w:val="12"/>
+    <w:abstractNumId w:val="13"/>
   </w:num>
   <w:num w:numId="5">
-    <w:abstractNumId w:val="13"/>
+    <w:abstractNumId w:val="14"/>
   </w:num>
   <w:num w:numId="6">
-    <w:abstractNumId w:val="10"/>
+    <w:abstractNumId w:val="11"/>
   </w:num>
   <w:num w:numId="7">
     <w:abstractNumId w:val="7"/>
@@ -3208,7 +2886,7 @@
     <w:abstractNumId w:val="8"/>
   </w:num>
   <w:num w:numId="11">
-    <w:abstractNumId w:val="11"/>
+    <w:abstractNumId w:val="12"/>
   </w:num>
   <w:num w:numId="12">
     <w:abstractNumId w:val="2"/>
@@ -3218,6 +2896,9 @@
   </w:num>
   <w:num w:numId="14">
     <w:abstractNumId w:val="0"/>
+  </w:num>
+  <w:num w:numId="15">
+    <w:abstractNumId w:val="9"/>
   </w:num>
 </w:numbering>
 </file>
@@ -3962,7 +3643,7 @@
 </file>
 
 <file path=customXml/itemProps1.xml><?xml version="1.0" encoding="utf-8"?>
-<ds:datastoreItem xmlns:ds="http://schemas.openxmlformats.org/officeDocument/2006/customXml" ds:itemID="{75A93773-5A95-48CF-B897-19DE8490D525}">
+<ds:datastoreItem xmlns:ds="http://schemas.openxmlformats.org/officeDocument/2006/customXml" ds:itemID="{0A957B12-861E-4E96-9502-2AE20B249950}">
   <ds:schemaRefs>
     <ds:schemaRef ds:uri="http://schemas.openxmlformats.org/officeDocument/2006/bibliography"/>
   </ds:schemaRefs>
